--- a/Группы.docx
+++ b/Группы.docx
@@ -4,12 +4,4768 @@
   <w:body>
     <w:p>
       <w:pPr>
-        <w:rPr>
-          <w:lang w:val="uk-UA"/>
-        </w:rPr>
-      </w:pPr>
+        <w:jc w:val="center"/>
+        <w:rPr>
+          <w:b/>
+          <w:sz w:val="36"/>
+          <w:lang w:val="uk-UA"/>
+        </w:rPr>
+      </w:pPr>
+      <w:r>
+        <w:rPr>
+          <w:b/>
+          <w:sz w:val="36"/>
+        </w:rPr>
+        <w:t xml:space="preserve">1 </w:t>
+      </w:r>
+      <w:r>
+        <w:rPr>
+          <w:b/>
+          <w:sz w:val="36"/>
+          <w:lang w:val="uk-UA"/>
+        </w:rPr>
+        <w:t>команда (6-7 лет)</w:t>
+      </w:r>
+    </w:p>
+    <w:p>
+      <w:pPr>
+        <w:pStyle w:val="a3"/>
+        <w:numPr>
+          <w:ilvl w:val="0"/>
+          <w:numId w:val="2"/>
+        </w:numPr>
+        <w:spacing w:line="360" w:lineRule="auto"/>
+        <w:rPr>
+          <w:sz w:val="28"/>
+          <w:lang w:val="uk-UA"/>
+        </w:rPr>
+      </w:pPr>
+      <w:r>
+        <w:rPr>
+          <w:sz w:val="28"/>
+          <w:lang w:val="uk-UA"/>
+        </w:rPr>
+        <w:t>Супрун Саша</w:t>
+      </w:r>
+      <w:r>
+        <w:rPr>
+          <w:sz w:val="28"/>
+          <w:lang w:val="uk-UA"/>
+        </w:rPr>
+        <w:tab/>
+        <w:t>6</w:t>
+      </w:r>
+    </w:p>
+    <w:p>
+      <w:pPr>
+        <w:pStyle w:val="a3"/>
+        <w:numPr>
+          <w:ilvl w:val="0"/>
+          <w:numId w:val="2"/>
+        </w:numPr>
+        <w:spacing w:line="360" w:lineRule="auto"/>
+        <w:rPr>
+          <w:sz w:val="28"/>
+          <w:lang w:val="uk-UA"/>
+        </w:rPr>
+      </w:pPr>
+      <w:proofErr w:type="spellStart"/>
+      <w:r>
+        <w:rPr>
+          <w:sz w:val="28"/>
+          <w:lang w:val="uk-UA"/>
+        </w:rPr>
+        <w:t>Куприн</w:t>
+      </w:r>
+      <w:proofErr w:type="spellEnd"/>
+      <w:r>
+        <w:rPr>
+          <w:sz w:val="28"/>
+          <w:lang w:val="uk-UA"/>
+        </w:rPr>
+        <w:tab/>
+        <w:t>6</w:t>
+      </w:r>
+    </w:p>
+    <w:p>
+      <w:pPr>
+        <w:pStyle w:val="a3"/>
+        <w:numPr>
+          <w:ilvl w:val="0"/>
+          <w:numId w:val="2"/>
+        </w:numPr>
+        <w:spacing w:line="360" w:lineRule="auto"/>
+        <w:rPr>
+          <w:sz w:val="28"/>
+          <w:lang w:val="uk-UA"/>
+        </w:rPr>
+      </w:pPr>
+      <w:proofErr w:type="spellStart"/>
+      <w:r>
+        <w:rPr>
+          <w:sz w:val="28"/>
+          <w:lang w:val="uk-UA"/>
+        </w:rPr>
+        <w:t>Галаніна</w:t>
+      </w:r>
+      <w:proofErr w:type="spellEnd"/>
+      <w:r>
+        <w:rPr>
+          <w:sz w:val="28"/>
+          <w:lang w:val="uk-UA"/>
+        </w:rPr>
+        <w:t xml:space="preserve"> </w:t>
+      </w:r>
+      <w:proofErr w:type="spellStart"/>
+      <w:r>
+        <w:rPr>
+          <w:sz w:val="28"/>
+          <w:lang w:val="uk-UA"/>
+        </w:rPr>
+        <w:t>Диана</w:t>
+      </w:r>
+      <w:proofErr w:type="spellEnd"/>
+      <w:r>
+        <w:rPr>
+          <w:sz w:val="28"/>
+          <w:lang w:val="uk-UA"/>
+        </w:rPr>
+        <w:tab/>
+        <w:t>6</w:t>
+      </w:r>
+    </w:p>
+    <w:p>
+      <w:pPr>
+        <w:pStyle w:val="a3"/>
+        <w:numPr>
+          <w:ilvl w:val="0"/>
+          <w:numId w:val="2"/>
+        </w:numPr>
+        <w:spacing w:line="360" w:lineRule="auto"/>
+        <w:rPr>
+          <w:sz w:val="28"/>
+          <w:lang w:val="uk-UA"/>
+        </w:rPr>
+      </w:pPr>
+      <w:proofErr w:type="spellStart"/>
+      <w:r>
+        <w:rPr>
+          <w:sz w:val="28"/>
+          <w:lang w:val="uk-UA"/>
+        </w:rPr>
+        <w:t>Ночевкова</w:t>
+      </w:r>
+      <w:proofErr w:type="spellEnd"/>
+      <w:r>
+        <w:rPr>
+          <w:sz w:val="28"/>
+          <w:lang w:val="uk-UA"/>
+        </w:rPr>
+        <w:t xml:space="preserve"> </w:t>
+      </w:r>
+      <w:proofErr w:type="spellStart"/>
+      <w:r>
+        <w:rPr>
+          <w:sz w:val="28"/>
+          <w:lang w:val="uk-UA"/>
+        </w:rPr>
+        <w:t>София</w:t>
+      </w:r>
+      <w:proofErr w:type="spellEnd"/>
+      <w:r>
+        <w:rPr>
+          <w:sz w:val="28"/>
+          <w:lang w:val="uk-UA"/>
+        </w:rPr>
+        <w:tab/>
+        <w:t>6</w:t>
+      </w:r>
+    </w:p>
+    <w:p>
+      <w:pPr>
+        <w:pStyle w:val="a3"/>
+        <w:numPr>
+          <w:ilvl w:val="0"/>
+          <w:numId w:val="2"/>
+        </w:numPr>
+        <w:spacing w:line="360" w:lineRule="auto"/>
+        <w:rPr>
+          <w:sz w:val="28"/>
+          <w:lang w:val="uk-UA"/>
+        </w:rPr>
+      </w:pPr>
+      <w:r>
+        <w:rPr>
+          <w:sz w:val="28"/>
+          <w:lang w:val="uk-UA"/>
+        </w:rPr>
+        <w:t>Даша</w:t>
+      </w:r>
+      <w:r>
+        <w:rPr>
+          <w:sz w:val="28"/>
+          <w:lang w:val="uk-UA"/>
+        </w:rPr>
+        <w:tab/>
+        <w:t>6</w:t>
+      </w:r>
+    </w:p>
+    <w:p>
+      <w:pPr>
+        <w:pStyle w:val="a3"/>
+        <w:numPr>
+          <w:ilvl w:val="0"/>
+          <w:numId w:val="2"/>
+        </w:numPr>
+        <w:spacing w:line="360" w:lineRule="auto"/>
+        <w:rPr>
+          <w:sz w:val="28"/>
+          <w:lang w:val="uk-UA"/>
+        </w:rPr>
+      </w:pPr>
+      <w:r>
+        <w:rPr>
+          <w:sz w:val="28"/>
+          <w:lang w:val="uk-UA"/>
+        </w:rPr>
+        <w:t>Ланин Артур</w:t>
+      </w:r>
+      <w:r>
+        <w:rPr>
+          <w:sz w:val="28"/>
+          <w:lang w:val="uk-UA"/>
+        </w:rPr>
+        <w:tab/>
+        <w:t>6</w:t>
+      </w:r>
+    </w:p>
+    <w:p>
+      <w:pPr>
+        <w:pStyle w:val="a3"/>
+        <w:numPr>
+          <w:ilvl w:val="0"/>
+          <w:numId w:val="2"/>
+        </w:numPr>
+        <w:spacing w:line="360" w:lineRule="auto"/>
+        <w:rPr>
+          <w:sz w:val="28"/>
+          <w:lang w:val="uk-UA"/>
+        </w:rPr>
+      </w:pPr>
+      <w:r>
+        <w:rPr>
+          <w:sz w:val="28"/>
+          <w:lang w:val="uk-UA"/>
+        </w:rPr>
+        <w:t>Франко Аня</w:t>
+      </w:r>
+      <w:r>
+        <w:rPr>
+          <w:sz w:val="28"/>
+          <w:lang w:val="uk-UA"/>
+        </w:rPr>
+        <w:tab/>
+        <w:t>6</w:t>
+      </w:r>
+    </w:p>
+    <w:p>
+      <w:pPr>
+        <w:pStyle w:val="a3"/>
+        <w:numPr>
+          <w:ilvl w:val="0"/>
+          <w:numId w:val="2"/>
+        </w:numPr>
+        <w:spacing w:line="360" w:lineRule="auto"/>
+        <w:rPr>
+          <w:sz w:val="28"/>
+          <w:lang w:val="uk-UA"/>
+        </w:rPr>
+      </w:pPr>
+      <w:r>
+        <w:rPr>
+          <w:sz w:val="28"/>
+          <w:lang w:val="uk-UA"/>
+        </w:rPr>
+        <w:t>Франко Назар</w:t>
+      </w:r>
+      <w:r>
+        <w:rPr>
+          <w:sz w:val="28"/>
+          <w:lang w:val="uk-UA"/>
+        </w:rPr>
+        <w:tab/>
+        <w:t>6</w:t>
+      </w:r>
+    </w:p>
+    <w:p>
+      <w:pPr>
+        <w:pStyle w:val="a3"/>
+        <w:numPr>
+          <w:ilvl w:val="0"/>
+          <w:numId w:val="2"/>
+        </w:numPr>
+        <w:spacing w:line="360" w:lineRule="auto"/>
+        <w:rPr>
+          <w:sz w:val="28"/>
+          <w:lang w:val="uk-UA"/>
+        </w:rPr>
+      </w:pPr>
+      <w:proofErr w:type="spellStart"/>
+      <w:r>
+        <w:rPr>
+          <w:sz w:val="28"/>
+          <w:lang w:val="uk-UA"/>
+        </w:rPr>
+        <w:t>Дубович</w:t>
+      </w:r>
+      <w:proofErr w:type="spellEnd"/>
+      <w:r>
+        <w:rPr>
+          <w:sz w:val="28"/>
+          <w:lang w:val="uk-UA"/>
+        </w:rPr>
+        <w:t xml:space="preserve"> Влад</w:t>
+      </w:r>
+      <w:r>
+        <w:rPr>
+          <w:sz w:val="28"/>
+          <w:lang w:val="uk-UA"/>
+        </w:rPr>
+        <w:tab/>
+        <w:t>6</w:t>
+      </w:r>
+    </w:p>
+    <w:p>
+      <w:pPr>
+        <w:pStyle w:val="a3"/>
+        <w:numPr>
+          <w:ilvl w:val="0"/>
+          <w:numId w:val="2"/>
+        </w:numPr>
+        <w:spacing w:line="360" w:lineRule="auto"/>
+        <w:rPr>
+          <w:sz w:val="28"/>
+          <w:lang w:val="uk-UA"/>
+        </w:rPr>
+      </w:pPr>
+      <w:r>
+        <w:rPr>
+          <w:sz w:val="28"/>
+          <w:lang w:val="uk-UA"/>
+        </w:rPr>
+        <w:t>====</w:t>
+      </w:r>
+      <w:r>
+        <w:rPr>
+          <w:sz w:val="28"/>
+          <w:lang w:val="uk-UA"/>
+        </w:rPr>
+        <w:tab/>
+        <w:t>6</w:t>
+      </w:r>
+    </w:p>
+    <w:p>
+      <w:pPr>
+        <w:pStyle w:val="a3"/>
+        <w:numPr>
+          <w:ilvl w:val="0"/>
+          <w:numId w:val="2"/>
+        </w:numPr>
+        <w:spacing w:line="360" w:lineRule="auto"/>
+        <w:rPr>
+          <w:sz w:val="28"/>
+          <w:lang w:val="uk-UA"/>
+        </w:rPr>
+      </w:pPr>
+      <w:proofErr w:type="spellStart"/>
+      <w:r>
+        <w:rPr>
+          <w:sz w:val="28"/>
+          <w:lang w:val="uk-UA"/>
+        </w:rPr>
+        <w:t>Коробенко</w:t>
+      </w:r>
+      <w:proofErr w:type="spellEnd"/>
+      <w:r>
+        <w:rPr>
+          <w:sz w:val="28"/>
+          <w:lang w:val="uk-UA"/>
+        </w:rPr>
+        <w:t xml:space="preserve"> Аня</w:t>
+      </w:r>
+      <w:r>
+        <w:rPr>
+          <w:sz w:val="28"/>
+          <w:lang w:val="uk-UA"/>
+        </w:rPr>
+        <w:tab/>
+        <w:t>7</w:t>
+      </w:r>
+    </w:p>
+    <w:p>
+      <w:pPr>
+        <w:pStyle w:val="a3"/>
+        <w:numPr>
+          <w:ilvl w:val="0"/>
+          <w:numId w:val="2"/>
+        </w:numPr>
+        <w:spacing w:line="360" w:lineRule="auto"/>
+        <w:rPr>
+          <w:sz w:val="28"/>
+          <w:lang w:val="uk-UA"/>
+        </w:rPr>
+      </w:pPr>
+      <w:r>
+        <w:rPr>
+          <w:sz w:val="28"/>
+          <w:lang w:val="uk-UA"/>
+        </w:rPr>
+        <w:t>Кулик Богдан</w:t>
+      </w:r>
+      <w:r>
+        <w:rPr>
+          <w:sz w:val="28"/>
+          <w:lang w:val="uk-UA"/>
+        </w:rPr>
+        <w:tab/>
+        <w:t>7</w:t>
+      </w:r>
+    </w:p>
+    <w:p>
+      <w:pPr>
+        <w:pStyle w:val="a3"/>
+        <w:numPr>
+          <w:ilvl w:val="0"/>
+          <w:numId w:val="2"/>
+        </w:numPr>
+        <w:spacing w:line="360" w:lineRule="auto"/>
+        <w:rPr>
+          <w:sz w:val="28"/>
+          <w:lang w:val="uk-UA"/>
+        </w:rPr>
+      </w:pPr>
+      <w:proofErr w:type="spellStart"/>
+      <w:r>
+        <w:rPr>
+          <w:sz w:val="28"/>
+          <w:lang w:val="uk-UA"/>
+        </w:rPr>
+        <w:t>Чеботок</w:t>
+      </w:r>
+      <w:proofErr w:type="spellEnd"/>
+      <w:r>
+        <w:rPr>
+          <w:sz w:val="28"/>
+          <w:lang w:val="uk-UA"/>
+        </w:rPr>
+        <w:t xml:space="preserve"> </w:t>
+      </w:r>
+      <w:proofErr w:type="spellStart"/>
+      <w:r>
+        <w:rPr>
+          <w:sz w:val="28"/>
+          <w:lang w:val="uk-UA"/>
+        </w:rPr>
+        <w:t>Алеся</w:t>
+      </w:r>
+      <w:proofErr w:type="spellEnd"/>
+      <w:r>
+        <w:rPr>
+          <w:sz w:val="28"/>
+          <w:lang w:val="uk-UA"/>
+        </w:rPr>
+        <w:tab/>
+        <w:t>7</w:t>
+      </w:r>
+    </w:p>
+    <w:p>
+      <w:pPr>
+        <w:pStyle w:val="a3"/>
+        <w:numPr>
+          <w:ilvl w:val="0"/>
+          <w:numId w:val="2"/>
+        </w:numPr>
+        <w:spacing w:line="360" w:lineRule="auto"/>
+        <w:rPr>
+          <w:sz w:val="28"/>
+          <w:lang w:val="uk-UA"/>
+        </w:rPr>
+      </w:pPr>
+      <w:proofErr w:type="spellStart"/>
+      <w:r>
+        <w:rPr>
+          <w:sz w:val="28"/>
+          <w:lang w:val="uk-UA"/>
+        </w:rPr>
+        <w:t>Лиза</w:t>
+      </w:r>
+      <w:proofErr w:type="spellEnd"/>
+      <w:r>
+        <w:rPr>
+          <w:sz w:val="28"/>
+          <w:lang w:val="uk-UA"/>
+        </w:rPr>
+        <w:tab/>
+        <w:t>7</w:t>
+      </w:r>
+    </w:p>
+    <w:p>
+      <w:pPr>
+        <w:pStyle w:val="a3"/>
+        <w:numPr>
+          <w:ilvl w:val="0"/>
+          <w:numId w:val="2"/>
+        </w:numPr>
+        <w:spacing w:line="360" w:lineRule="auto"/>
+        <w:rPr>
+          <w:sz w:val="28"/>
+          <w:lang w:val="uk-UA"/>
+        </w:rPr>
+      </w:pPr>
+      <w:r>
+        <w:rPr>
+          <w:sz w:val="28"/>
+          <w:lang w:val="uk-UA"/>
+        </w:rPr>
+        <w:t>Стрілець Мілана</w:t>
+      </w:r>
+      <w:r>
+        <w:rPr>
+          <w:sz w:val="28"/>
+          <w:lang w:val="uk-UA"/>
+        </w:rPr>
+        <w:tab/>
+        <w:t>7</w:t>
+      </w:r>
+    </w:p>
+    <w:p>
+      <w:pPr>
+        <w:pStyle w:val="a3"/>
+        <w:numPr>
+          <w:ilvl w:val="0"/>
+          <w:numId w:val="2"/>
+        </w:numPr>
+        <w:spacing w:line="360" w:lineRule="auto"/>
+        <w:rPr>
+          <w:sz w:val="28"/>
+          <w:lang w:val="uk-UA"/>
+        </w:rPr>
+      </w:pPr>
+      <w:r>
+        <w:rPr>
+          <w:sz w:val="28"/>
+          <w:lang w:val="uk-UA"/>
+        </w:rPr>
+        <w:t>Маша</w:t>
+      </w:r>
+      <w:r>
+        <w:rPr>
+          <w:sz w:val="28"/>
+          <w:lang w:val="uk-UA"/>
+        </w:rPr>
+        <w:tab/>
+        <w:t>7</w:t>
+      </w:r>
+    </w:p>
+    <w:p>
+      <w:pPr>
+        <w:pStyle w:val="a3"/>
+        <w:numPr>
+          <w:ilvl w:val="0"/>
+          <w:numId w:val="2"/>
+        </w:numPr>
+        <w:spacing w:line="360" w:lineRule="auto"/>
+        <w:rPr>
+          <w:sz w:val="28"/>
+          <w:lang w:val="uk-UA"/>
+        </w:rPr>
+      </w:pPr>
+      <w:proofErr w:type="spellStart"/>
+      <w:r>
+        <w:rPr>
+          <w:sz w:val="28"/>
+          <w:lang w:val="uk-UA"/>
+        </w:rPr>
+        <w:t>Егорова</w:t>
+      </w:r>
+      <w:proofErr w:type="spellEnd"/>
+      <w:r>
+        <w:rPr>
+          <w:sz w:val="28"/>
+          <w:lang w:val="uk-UA"/>
+        </w:rPr>
+        <w:t xml:space="preserve"> Соломія</w:t>
+      </w:r>
+      <w:r>
+        <w:rPr>
+          <w:sz w:val="28"/>
+          <w:lang w:val="uk-UA"/>
+        </w:rPr>
+        <w:tab/>
+        <w:t>7</w:t>
+      </w:r>
+    </w:p>
+    <w:p>
+      <w:pPr>
+        <w:pStyle w:val="a3"/>
+        <w:numPr>
+          <w:ilvl w:val="0"/>
+          <w:numId w:val="2"/>
+        </w:numPr>
+        <w:spacing w:line="360" w:lineRule="auto"/>
+        <w:rPr>
+          <w:sz w:val="28"/>
+          <w:lang w:val="uk-UA"/>
+        </w:rPr>
+      </w:pPr>
+      <w:proofErr w:type="spellStart"/>
+      <w:r>
+        <w:rPr>
+          <w:sz w:val="28"/>
+          <w:lang w:val="uk-UA"/>
+        </w:rPr>
+        <w:t>Бородина</w:t>
+      </w:r>
+      <w:proofErr w:type="spellEnd"/>
+      <w:r>
+        <w:rPr>
+          <w:sz w:val="28"/>
+          <w:lang w:val="uk-UA"/>
+        </w:rPr>
+        <w:t xml:space="preserve"> Яна</w:t>
+      </w:r>
+      <w:r>
+        <w:rPr>
+          <w:sz w:val="28"/>
+          <w:lang w:val="uk-UA"/>
+        </w:rPr>
+        <w:tab/>
+        <w:t>7</w:t>
+      </w:r>
+    </w:p>
+    <w:p>
+      <w:pPr>
+        <w:pStyle w:val="a3"/>
+        <w:numPr>
+          <w:ilvl w:val="0"/>
+          <w:numId w:val="2"/>
+        </w:numPr>
+        <w:spacing w:line="360" w:lineRule="auto"/>
+        <w:rPr>
+          <w:sz w:val="28"/>
+          <w:lang w:val="uk-UA"/>
+        </w:rPr>
+      </w:pPr>
+      <w:r>
+        <w:rPr>
+          <w:sz w:val="28"/>
+          <w:lang w:val="uk-UA"/>
+        </w:rPr>
+        <w:t xml:space="preserve">Гончаренко </w:t>
+      </w:r>
+      <w:proofErr w:type="spellStart"/>
+      <w:r>
+        <w:rPr>
+          <w:sz w:val="28"/>
+          <w:lang w:val="uk-UA"/>
+        </w:rPr>
+        <w:t>Ира</w:t>
+      </w:r>
+      <w:proofErr w:type="spellEnd"/>
+      <w:r>
+        <w:rPr>
+          <w:sz w:val="28"/>
+          <w:lang w:val="uk-UA"/>
+        </w:rPr>
+        <w:tab/>
+        <w:t>7</w:t>
+      </w:r>
+    </w:p>
+    <w:p>
+      <w:pPr>
+        <w:pStyle w:val="a3"/>
+        <w:numPr>
+          <w:ilvl w:val="0"/>
+          <w:numId w:val="2"/>
+        </w:numPr>
+        <w:spacing w:line="360" w:lineRule="auto"/>
+        <w:rPr>
+          <w:b/>
+          <w:sz w:val="36"/>
+          <w:lang w:val="uk-UA"/>
+        </w:rPr>
+      </w:pPr>
+      <w:proofErr w:type="spellStart"/>
+      <w:r>
+        <w:rPr>
+          <w:sz w:val="28"/>
+          <w:lang w:val="uk-UA"/>
+        </w:rPr>
+        <w:t>Кукерська</w:t>
+      </w:r>
+      <w:proofErr w:type="spellEnd"/>
+      <w:r>
+        <w:rPr>
+          <w:sz w:val="28"/>
+          <w:lang w:val="uk-UA"/>
+        </w:rPr>
+        <w:t xml:space="preserve"> Катя</w:t>
+      </w:r>
+      <w:r>
+        <w:rPr>
+          <w:sz w:val="28"/>
+          <w:lang w:val="uk-UA"/>
+        </w:rPr>
+        <w:tab/>
+        <w:t>7</w:t>
+      </w:r>
+    </w:p>
+    <w:p>
+      <w:pPr>
+        <w:spacing w:line="360" w:lineRule="auto"/>
+        <w:rPr>
+          <w:b/>
+          <w:sz w:val="36"/>
+          <w:lang w:val="uk-UA"/>
+        </w:rPr>
+      </w:pPr>
+    </w:p>
+    <w:p>
+      <w:pPr>
+        <w:spacing w:line="360" w:lineRule="auto"/>
+        <w:rPr>
+          <w:b/>
+          <w:sz w:val="36"/>
+          <w:lang w:val="uk-UA"/>
+        </w:rPr>
+      </w:pPr>
+    </w:p>
+    <w:p>
+      <w:pPr>
+        <w:spacing w:line="360" w:lineRule="auto"/>
+        <w:rPr>
+          <w:b/>
+          <w:sz w:val="36"/>
+          <w:lang w:val="uk-UA"/>
+        </w:rPr>
+      </w:pPr>
+    </w:p>
+    <w:p>
+      <w:pPr>
+        <w:spacing w:line="360" w:lineRule="auto"/>
+        <w:rPr>
+          <w:b/>
+          <w:sz w:val="36"/>
+          <w:lang w:val="uk-UA"/>
+        </w:rPr>
+      </w:pPr>
+    </w:p>
+    <w:p>
+      <w:pPr>
+        <w:jc w:val="center"/>
+        <w:rPr>
+          <w:b/>
+          <w:sz w:val="36"/>
+          <w:lang w:val="uk-UA"/>
+        </w:rPr>
+      </w:pPr>
+      <w:r>
+        <w:rPr>
+          <w:b/>
+          <w:sz w:val="36"/>
+          <w:lang w:val="uk-UA"/>
+        </w:rPr>
+        <w:lastRenderedPageBreak/>
+        <w:t>2</w:t>
+      </w:r>
+      <w:r>
+        <w:rPr>
+          <w:b/>
+          <w:sz w:val="36"/>
+        </w:rPr>
+        <w:t xml:space="preserve"> </w:t>
+      </w:r>
+      <w:r>
+        <w:rPr>
+          <w:b/>
+          <w:sz w:val="36"/>
+          <w:lang w:val="uk-UA"/>
+        </w:rPr>
+        <w:t>команда (</w:t>
+      </w:r>
+      <w:r>
+        <w:rPr>
+          <w:b/>
+          <w:sz w:val="36"/>
+          <w:lang w:val="uk-UA"/>
+        </w:rPr>
+        <w:t>7</w:t>
+      </w:r>
+      <w:r>
+        <w:rPr>
+          <w:b/>
+          <w:sz w:val="36"/>
+          <w:lang w:val="uk-UA"/>
+        </w:rPr>
+        <w:t>-</w:t>
+      </w:r>
+      <w:r>
+        <w:rPr>
+          <w:b/>
+          <w:sz w:val="36"/>
+          <w:lang w:val="uk-UA"/>
+        </w:rPr>
+        <w:t>8</w:t>
+      </w:r>
+      <w:r>
+        <w:rPr>
+          <w:b/>
+          <w:sz w:val="36"/>
+          <w:lang w:val="uk-UA"/>
+        </w:rPr>
+        <w:t xml:space="preserve"> лет)</w:t>
+      </w:r>
+    </w:p>
+    <w:p>
+      <w:pPr>
+        <w:rPr>
+          <w:b/>
+          <w:sz w:val="36"/>
+          <w:lang w:val="uk-UA"/>
+        </w:rPr>
+      </w:pPr>
+    </w:p>
+    <w:p>
+      <w:pPr>
+        <w:pStyle w:val="a3"/>
+        <w:numPr>
+          <w:ilvl w:val="0"/>
+          <w:numId w:val="4"/>
+        </w:numPr>
+        <w:spacing w:line="360" w:lineRule="auto"/>
+        <w:rPr>
+          <w:sz w:val="28"/>
+          <w:lang w:val="uk-UA"/>
+        </w:rPr>
+      </w:pPr>
+      <w:r>
+        <w:rPr>
+          <w:sz w:val="28"/>
+          <w:lang w:val="uk-UA"/>
+        </w:rPr>
+        <w:t>Бородіна Яна</w:t>
+      </w:r>
+      <w:r>
+        <w:rPr>
+          <w:sz w:val="28"/>
+          <w:lang w:val="uk-UA"/>
+        </w:rPr>
+        <w:tab/>
+        <w:t>7</w:t>
+      </w:r>
+    </w:p>
+    <w:p>
+      <w:pPr>
+        <w:pStyle w:val="a3"/>
+        <w:numPr>
+          <w:ilvl w:val="0"/>
+          <w:numId w:val="4"/>
+        </w:numPr>
+        <w:spacing w:line="360" w:lineRule="auto"/>
+        <w:rPr>
+          <w:sz w:val="28"/>
+          <w:lang w:val="uk-UA"/>
+        </w:rPr>
+      </w:pPr>
+      <w:r>
+        <w:rPr>
+          <w:sz w:val="28"/>
+          <w:lang w:val="uk-UA"/>
+        </w:rPr>
+        <w:t>Щитик Єва</w:t>
+      </w:r>
+      <w:r>
+        <w:rPr>
+          <w:sz w:val="28"/>
+          <w:lang w:val="uk-UA"/>
+        </w:rPr>
+        <w:tab/>
+        <w:t>7</w:t>
+      </w:r>
+    </w:p>
+    <w:p>
+      <w:pPr>
+        <w:pStyle w:val="a3"/>
+        <w:numPr>
+          <w:ilvl w:val="0"/>
+          <w:numId w:val="4"/>
+        </w:numPr>
+        <w:spacing w:line="360" w:lineRule="auto"/>
+        <w:rPr>
+          <w:sz w:val="28"/>
+          <w:lang w:val="uk-UA"/>
+        </w:rPr>
+      </w:pPr>
+      <w:proofErr w:type="spellStart"/>
+      <w:r>
+        <w:rPr>
+          <w:sz w:val="28"/>
+          <w:lang w:val="uk-UA"/>
+        </w:rPr>
+        <w:t>Деханова</w:t>
+      </w:r>
+      <w:proofErr w:type="spellEnd"/>
+      <w:r>
+        <w:rPr>
+          <w:sz w:val="28"/>
+          <w:lang w:val="uk-UA"/>
+        </w:rPr>
+        <w:t xml:space="preserve"> Настя</w:t>
+      </w:r>
+      <w:r>
+        <w:rPr>
+          <w:sz w:val="28"/>
+          <w:lang w:val="uk-UA"/>
+        </w:rPr>
+        <w:tab/>
+        <w:t>7</w:t>
+      </w:r>
+    </w:p>
+    <w:p>
+      <w:pPr>
+        <w:pStyle w:val="a3"/>
+        <w:numPr>
+          <w:ilvl w:val="0"/>
+          <w:numId w:val="4"/>
+        </w:numPr>
+        <w:spacing w:line="360" w:lineRule="auto"/>
+        <w:rPr>
+          <w:sz w:val="28"/>
+          <w:lang w:val="uk-UA"/>
+        </w:rPr>
+      </w:pPr>
+      <w:r>
+        <w:rPr>
+          <w:sz w:val="28"/>
+          <w:lang w:val="uk-UA"/>
+        </w:rPr>
+        <w:t>Савченко Настя</w:t>
+      </w:r>
+      <w:r>
+        <w:rPr>
+          <w:sz w:val="28"/>
+          <w:lang w:val="uk-UA"/>
+        </w:rPr>
+        <w:tab/>
+        <w:t>7</w:t>
+      </w:r>
+    </w:p>
+    <w:p>
+      <w:pPr>
+        <w:pStyle w:val="a3"/>
+        <w:numPr>
+          <w:ilvl w:val="0"/>
+          <w:numId w:val="4"/>
+        </w:numPr>
+        <w:spacing w:line="360" w:lineRule="auto"/>
+        <w:rPr>
+          <w:sz w:val="28"/>
+          <w:lang w:val="uk-UA"/>
+        </w:rPr>
+      </w:pPr>
+      <w:proofErr w:type="spellStart"/>
+      <w:r>
+        <w:rPr>
+          <w:sz w:val="28"/>
+          <w:lang w:val="uk-UA"/>
+        </w:rPr>
+        <w:t>Малайчук</w:t>
+      </w:r>
+      <w:proofErr w:type="spellEnd"/>
+      <w:r>
+        <w:rPr>
+          <w:sz w:val="28"/>
+          <w:lang w:val="uk-UA"/>
+        </w:rPr>
+        <w:t xml:space="preserve"> </w:t>
+      </w:r>
+      <w:proofErr w:type="spellStart"/>
+      <w:r>
+        <w:rPr>
+          <w:sz w:val="28"/>
+          <w:lang w:val="uk-UA"/>
+        </w:rPr>
+        <w:t>Виталик</w:t>
+      </w:r>
+      <w:proofErr w:type="spellEnd"/>
+      <w:r>
+        <w:rPr>
+          <w:sz w:val="28"/>
+          <w:lang w:val="uk-UA"/>
+        </w:rPr>
+        <w:tab/>
+        <w:t>7</w:t>
+      </w:r>
+    </w:p>
+    <w:p>
+      <w:pPr>
+        <w:pStyle w:val="a3"/>
+        <w:numPr>
+          <w:ilvl w:val="0"/>
+          <w:numId w:val="4"/>
+        </w:numPr>
+        <w:spacing w:line="360" w:lineRule="auto"/>
+        <w:rPr>
+          <w:sz w:val="28"/>
+          <w:lang w:val="uk-UA"/>
+        </w:rPr>
+      </w:pPr>
+      <w:proofErr w:type="spellStart"/>
+      <w:r>
+        <w:rPr>
+          <w:sz w:val="28"/>
+          <w:lang w:val="uk-UA"/>
+        </w:rPr>
+        <w:t>Парнечевы</w:t>
+      </w:r>
+      <w:proofErr w:type="spellEnd"/>
+      <w:r>
+        <w:rPr>
+          <w:sz w:val="28"/>
+          <w:lang w:val="uk-UA"/>
+        </w:rPr>
+        <w:tab/>
+        <w:t>8</w:t>
+      </w:r>
+    </w:p>
+    <w:p>
+      <w:pPr>
+        <w:pStyle w:val="a3"/>
+        <w:numPr>
+          <w:ilvl w:val="0"/>
+          <w:numId w:val="4"/>
+        </w:numPr>
+        <w:spacing w:line="360" w:lineRule="auto"/>
+        <w:rPr>
+          <w:sz w:val="28"/>
+          <w:lang w:val="uk-UA"/>
+        </w:rPr>
+      </w:pPr>
+      <w:proofErr w:type="spellStart"/>
+      <w:r>
+        <w:rPr>
+          <w:sz w:val="28"/>
+          <w:lang w:val="uk-UA"/>
+        </w:rPr>
+        <w:t>Чеботок</w:t>
+      </w:r>
+      <w:proofErr w:type="spellEnd"/>
+      <w:r>
+        <w:rPr>
+          <w:sz w:val="28"/>
+          <w:lang w:val="uk-UA"/>
+        </w:rPr>
+        <w:t xml:space="preserve"> Давид</w:t>
+      </w:r>
+      <w:r>
+        <w:rPr>
+          <w:sz w:val="28"/>
+          <w:lang w:val="uk-UA"/>
+        </w:rPr>
+        <w:tab/>
+        <w:t>8</w:t>
+      </w:r>
+    </w:p>
+    <w:p>
+      <w:pPr>
+        <w:pStyle w:val="a3"/>
+        <w:numPr>
+          <w:ilvl w:val="0"/>
+          <w:numId w:val="4"/>
+        </w:numPr>
+        <w:spacing w:line="360" w:lineRule="auto"/>
+        <w:rPr>
+          <w:sz w:val="28"/>
+          <w:lang w:val="uk-UA"/>
+        </w:rPr>
+      </w:pPr>
+      <w:r>
+        <w:rPr>
+          <w:sz w:val="28"/>
+          <w:lang w:val="uk-UA"/>
+        </w:rPr>
+        <w:t>Аня</w:t>
+      </w:r>
+      <w:r>
+        <w:rPr>
+          <w:sz w:val="28"/>
+          <w:lang w:val="uk-UA"/>
+        </w:rPr>
+        <w:tab/>
+        <w:t>8</w:t>
+      </w:r>
+    </w:p>
+    <w:p>
+      <w:pPr>
+        <w:pStyle w:val="a3"/>
+        <w:numPr>
+          <w:ilvl w:val="0"/>
+          <w:numId w:val="4"/>
+        </w:numPr>
+        <w:spacing w:line="360" w:lineRule="auto"/>
+        <w:rPr>
+          <w:sz w:val="28"/>
+          <w:lang w:val="uk-UA"/>
+        </w:rPr>
+      </w:pPr>
+      <w:r>
+        <w:rPr>
+          <w:sz w:val="28"/>
+          <w:lang w:val="uk-UA"/>
+        </w:rPr>
+        <w:t>Лина</w:t>
+      </w:r>
+      <w:r>
+        <w:rPr>
+          <w:sz w:val="28"/>
+          <w:lang w:val="uk-UA"/>
+        </w:rPr>
+        <w:tab/>
+        <w:t>8</w:t>
+      </w:r>
+    </w:p>
+    <w:p>
+      <w:pPr>
+        <w:pStyle w:val="a3"/>
+        <w:numPr>
+          <w:ilvl w:val="0"/>
+          <w:numId w:val="4"/>
+        </w:numPr>
+        <w:spacing w:line="360" w:lineRule="auto"/>
+        <w:rPr>
+          <w:sz w:val="28"/>
+          <w:lang w:val="uk-UA"/>
+        </w:rPr>
+      </w:pPr>
+      <w:proofErr w:type="spellStart"/>
+      <w:r>
+        <w:rPr>
+          <w:sz w:val="28"/>
+          <w:lang w:val="uk-UA"/>
+        </w:rPr>
+        <w:t>Ипатова</w:t>
+      </w:r>
+      <w:proofErr w:type="spellEnd"/>
+      <w:r>
+        <w:rPr>
+          <w:sz w:val="28"/>
+          <w:lang w:val="uk-UA"/>
+        </w:rPr>
+        <w:t xml:space="preserve"> (</w:t>
+      </w:r>
+      <w:proofErr w:type="spellStart"/>
+      <w:r>
+        <w:rPr>
+          <w:sz w:val="28"/>
+          <w:lang w:val="uk-UA"/>
+        </w:rPr>
+        <w:t>мальчик</w:t>
+      </w:r>
+      <w:proofErr w:type="spellEnd"/>
+      <w:r>
+        <w:rPr>
+          <w:sz w:val="28"/>
+          <w:lang w:val="uk-UA"/>
+        </w:rPr>
+        <w:t>)</w:t>
+      </w:r>
+      <w:r>
+        <w:rPr>
+          <w:sz w:val="28"/>
+          <w:lang w:val="uk-UA"/>
+        </w:rPr>
+        <w:tab/>
+        <w:t>8</w:t>
+      </w:r>
+    </w:p>
+    <w:p>
+      <w:pPr>
+        <w:pStyle w:val="a3"/>
+        <w:numPr>
+          <w:ilvl w:val="0"/>
+          <w:numId w:val="4"/>
+        </w:numPr>
+        <w:spacing w:line="360" w:lineRule="auto"/>
+        <w:rPr>
+          <w:sz w:val="28"/>
+          <w:lang w:val="uk-UA"/>
+        </w:rPr>
+      </w:pPr>
+      <w:proofErr w:type="spellStart"/>
+      <w:r>
+        <w:rPr>
+          <w:sz w:val="28"/>
+          <w:lang w:val="uk-UA"/>
+        </w:rPr>
+        <w:t>Соляник</w:t>
+      </w:r>
+      <w:proofErr w:type="spellEnd"/>
+      <w:r>
+        <w:rPr>
+          <w:sz w:val="28"/>
+          <w:lang w:val="uk-UA"/>
+        </w:rPr>
+        <w:t xml:space="preserve"> Марія</w:t>
+      </w:r>
+      <w:r>
+        <w:rPr>
+          <w:sz w:val="28"/>
+          <w:lang w:val="uk-UA"/>
+        </w:rPr>
+        <w:tab/>
+        <w:t>8</w:t>
+      </w:r>
+    </w:p>
+    <w:p>
+      <w:pPr>
+        <w:pStyle w:val="a3"/>
+        <w:numPr>
+          <w:ilvl w:val="0"/>
+          <w:numId w:val="4"/>
+        </w:numPr>
+        <w:spacing w:line="360" w:lineRule="auto"/>
+        <w:rPr>
+          <w:sz w:val="28"/>
+          <w:lang w:val="uk-UA"/>
+        </w:rPr>
+      </w:pPr>
+      <w:proofErr w:type="spellStart"/>
+      <w:r>
+        <w:rPr>
+          <w:sz w:val="28"/>
+          <w:lang w:val="uk-UA"/>
+        </w:rPr>
+        <w:t>Кочнева</w:t>
+      </w:r>
+      <w:proofErr w:type="spellEnd"/>
+      <w:r>
+        <w:rPr>
+          <w:sz w:val="28"/>
+          <w:lang w:val="uk-UA"/>
+        </w:rPr>
+        <w:t xml:space="preserve"> Лія</w:t>
+      </w:r>
+      <w:r>
+        <w:rPr>
+          <w:sz w:val="28"/>
+          <w:lang w:val="uk-UA"/>
+        </w:rPr>
+        <w:tab/>
+        <w:t>8</w:t>
+      </w:r>
+    </w:p>
+    <w:p>
+      <w:pPr>
+        <w:pStyle w:val="a3"/>
+        <w:numPr>
+          <w:ilvl w:val="0"/>
+          <w:numId w:val="4"/>
+        </w:numPr>
+        <w:spacing w:line="360" w:lineRule="auto"/>
+        <w:rPr>
+          <w:sz w:val="28"/>
+          <w:lang w:val="uk-UA"/>
+        </w:rPr>
+      </w:pPr>
+      <w:proofErr w:type="spellStart"/>
+      <w:r>
+        <w:rPr>
+          <w:sz w:val="28"/>
+          <w:lang w:val="uk-UA"/>
+        </w:rPr>
+        <w:t>Товкес</w:t>
+      </w:r>
+      <w:proofErr w:type="spellEnd"/>
+      <w:r>
+        <w:rPr>
+          <w:sz w:val="28"/>
+          <w:lang w:val="uk-UA"/>
+        </w:rPr>
+        <w:t xml:space="preserve"> Саша</w:t>
+      </w:r>
+      <w:r>
+        <w:rPr>
+          <w:sz w:val="28"/>
+          <w:lang w:val="uk-UA"/>
+        </w:rPr>
+        <w:tab/>
+        <w:t>8</w:t>
+      </w:r>
+    </w:p>
+    <w:p>
+      <w:pPr>
+        <w:pStyle w:val="a3"/>
+        <w:numPr>
+          <w:ilvl w:val="0"/>
+          <w:numId w:val="4"/>
+        </w:numPr>
+        <w:spacing w:line="360" w:lineRule="auto"/>
+        <w:rPr>
+          <w:sz w:val="28"/>
+          <w:lang w:val="uk-UA"/>
+        </w:rPr>
+      </w:pPr>
+      <w:r>
+        <w:rPr>
+          <w:sz w:val="28"/>
+          <w:lang w:val="uk-UA"/>
+        </w:rPr>
+        <w:t xml:space="preserve">Лагунова </w:t>
+      </w:r>
+      <w:proofErr w:type="spellStart"/>
+      <w:r>
+        <w:rPr>
+          <w:sz w:val="28"/>
+          <w:lang w:val="uk-UA"/>
+        </w:rPr>
+        <w:t>Ира</w:t>
+      </w:r>
+      <w:proofErr w:type="spellEnd"/>
+      <w:r>
+        <w:rPr>
+          <w:sz w:val="28"/>
+          <w:lang w:val="uk-UA"/>
+        </w:rPr>
+        <w:tab/>
+        <w:t>8</w:t>
+      </w:r>
+    </w:p>
+    <w:p>
+      <w:pPr>
+        <w:pStyle w:val="a3"/>
+        <w:numPr>
+          <w:ilvl w:val="0"/>
+          <w:numId w:val="4"/>
+        </w:numPr>
+        <w:spacing w:line="360" w:lineRule="auto"/>
+        <w:rPr>
+          <w:sz w:val="28"/>
+          <w:lang w:val="uk-UA"/>
+        </w:rPr>
+      </w:pPr>
+      <w:proofErr w:type="spellStart"/>
+      <w:r>
+        <w:rPr>
+          <w:sz w:val="28"/>
+          <w:lang w:val="uk-UA"/>
+        </w:rPr>
+        <w:t>Иванчук</w:t>
+      </w:r>
+      <w:proofErr w:type="spellEnd"/>
+      <w:r>
+        <w:rPr>
+          <w:sz w:val="28"/>
+          <w:lang w:val="uk-UA"/>
+        </w:rPr>
+        <w:t xml:space="preserve"> Анна</w:t>
+      </w:r>
+      <w:r>
+        <w:rPr>
+          <w:sz w:val="28"/>
+          <w:lang w:val="uk-UA"/>
+        </w:rPr>
+        <w:tab/>
+        <w:t>8</w:t>
+      </w:r>
+    </w:p>
+    <w:p>
+      <w:pPr>
+        <w:pStyle w:val="a3"/>
+        <w:numPr>
+          <w:ilvl w:val="0"/>
+          <w:numId w:val="4"/>
+        </w:numPr>
+        <w:spacing w:line="360" w:lineRule="auto"/>
+        <w:rPr>
+          <w:sz w:val="28"/>
+          <w:lang w:val="uk-UA"/>
+        </w:rPr>
+      </w:pPr>
+      <w:r>
+        <w:rPr>
+          <w:sz w:val="28"/>
+          <w:lang w:val="uk-UA"/>
+        </w:rPr>
+        <w:t>Ланина Катя</w:t>
+      </w:r>
+      <w:r>
+        <w:rPr>
+          <w:sz w:val="28"/>
+          <w:lang w:val="uk-UA"/>
+        </w:rPr>
+        <w:tab/>
+        <w:t>8</w:t>
+      </w:r>
+    </w:p>
+    <w:p>
+      <w:pPr>
+        <w:pStyle w:val="a3"/>
+        <w:numPr>
+          <w:ilvl w:val="0"/>
+          <w:numId w:val="4"/>
+        </w:numPr>
+        <w:spacing w:line="360" w:lineRule="auto"/>
+        <w:rPr>
+          <w:sz w:val="28"/>
+          <w:lang w:val="uk-UA"/>
+        </w:rPr>
+      </w:pPr>
+      <w:r>
+        <w:rPr>
+          <w:sz w:val="28"/>
+          <w:lang w:val="uk-UA"/>
+        </w:rPr>
+        <w:t>Саша</w:t>
+      </w:r>
+      <w:r>
+        <w:rPr>
+          <w:sz w:val="28"/>
+          <w:lang w:val="uk-UA"/>
+        </w:rPr>
+        <w:tab/>
+        <w:t>8</w:t>
+      </w:r>
+    </w:p>
+    <w:p>
+      <w:pPr>
+        <w:pStyle w:val="a3"/>
+        <w:numPr>
+          <w:ilvl w:val="0"/>
+          <w:numId w:val="4"/>
+        </w:numPr>
+        <w:spacing w:line="360" w:lineRule="auto"/>
+        <w:rPr>
+          <w:b/>
+          <w:sz w:val="36"/>
+          <w:lang w:val="uk-UA"/>
+        </w:rPr>
+      </w:pPr>
+      <w:r>
+        <w:rPr>
+          <w:sz w:val="28"/>
+          <w:lang w:val="uk-UA"/>
+        </w:rPr>
+        <w:t>Супрун Даша</w:t>
+      </w:r>
+      <w:r>
+        <w:rPr>
+          <w:sz w:val="28"/>
+          <w:lang w:val="uk-UA"/>
+        </w:rPr>
+        <w:tab/>
+        <w:t>8</w:t>
+      </w:r>
+    </w:p>
+    <w:p>
+      <w:pPr>
+        <w:spacing w:line="360" w:lineRule="auto"/>
+        <w:rPr>
+          <w:b/>
+          <w:sz w:val="36"/>
+          <w:lang w:val="uk-UA"/>
+        </w:rPr>
+      </w:pPr>
+    </w:p>
+    <w:p>
+      <w:pPr>
+        <w:spacing w:line="360" w:lineRule="auto"/>
+        <w:rPr>
+          <w:b/>
+          <w:sz w:val="36"/>
+          <w:lang w:val="uk-UA"/>
+        </w:rPr>
+      </w:pPr>
+    </w:p>
+    <w:p>
+      <w:pPr>
+        <w:jc w:val="center"/>
+        <w:rPr>
+          <w:b/>
+          <w:sz w:val="36"/>
+          <w:lang w:val="uk-UA"/>
+        </w:rPr>
+      </w:pPr>
+    </w:p>
+    <w:p>
+      <w:pPr>
+        <w:jc w:val="center"/>
+        <w:rPr>
+          <w:b/>
+          <w:sz w:val="36"/>
+          <w:lang w:val="uk-UA"/>
+        </w:rPr>
+      </w:pPr>
+    </w:p>
+    <w:p>
+      <w:pPr>
+        <w:jc w:val="center"/>
+        <w:rPr>
+          <w:b/>
+          <w:sz w:val="36"/>
+          <w:lang w:val="uk-UA"/>
+        </w:rPr>
+      </w:pPr>
+    </w:p>
+    <w:p>
+      <w:pPr>
+        <w:jc w:val="center"/>
+        <w:rPr>
+          <w:b/>
+          <w:sz w:val="36"/>
+          <w:lang w:val="uk-UA"/>
+        </w:rPr>
+      </w:pPr>
+      <w:r>
+        <w:rPr>
+          <w:b/>
+          <w:sz w:val="36"/>
+          <w:lang w:val="uk-UA"/>
+        </w:rPr>
+        <w:lastRenderedPageBreak/>
+        <w:t>3</w:t>
+      </w:r>
+      <w:r>
+        <w:rPr>
+          <w:b/>
+          <w:sz w:val="36"/>
+        </w:rPr>
+        <w:t xml:space="preserve"> </w:t>
+      </w:r>
+      <w:r>
+        <w:rPr>
+          <w:b/>
+          <w:sz w:val="36"/>
+          <w:lang w:val="uk-UA"/>
+        </w:rPr>
+        <w:t>команда (</w:t>
+      </w:r>
+      <w:r>
+        <w:rPr>
+          <w:b/>
+          <w:sz w:val="36"/>
+          <w:lang w:val="uk-UA"/>
+        </w:rPr>
+        <w:t>8</w:t>
+      </w:r>
+      <w:r>
+        <w:rPr>
+          <w:b/>
+          <w:sz w:val="36"/>
+          <w:lang w:val="uk-UA"/>
+        </w:rPr>
+        <w:t>-</w:t>
+      </w:r>
+      <w:r>
+        <w:rPr>
+          <w:b/>
+          <w:sz w:val="36"/>
+          <w:lang w:val="uk-UA"/>
+        </w:rPr>
+        <w:t>9</w:t>
+      </w:r>
+      <w:r>
+        <w:rPr>
+          <w:b/>
+          <w:sz w:val="36"/>
+          <w:lang w:val="uk-UA"/>
+        </w:rPr>
+        <w:t xml:space="preserve"> лет)</w:t>
+      </w:r>
+    </w:p>
+    <w:p>
+      <w:pPr>
+        <w:rPr>
+          <w:b/>
+          <w:sz w:val="36"/>
+          <w:lang w:val="uk-UA"/>
+        </w:rPr>
+      </w:pPr>
+    </w:p>
+    <w:p>
+      <w:pPr>
+        <w:pStyle w:val="a3"/>
+        <w:numPr>
+          <w:ilvl w:val="0"/>
+          <w:numId w:val="6"/>
+        </w:numPr>
+        <w:spacing w:line="360" w:lineRule="auto"/>
+        <w:rPr>
+          <w:sz w:val="28"/>
+          <w:lang w:val="uk-UA"/>
+        </w:rPr>
+      </w:pPr>
+      <w:proofErr w:type="spellStart"/>
+      <w:r>
+        <w:rPr>
+          <w:sz w:val="28"/>
+          <w:lang w:val="uk-UA"/>
+        </w:rPr>
+        <w:t>Копылец</w:t>
+      </w:r>
+      <w:proofErr w:type="spellEnd"/>
+      <w:r>
+        <w:rPr>
+          <w:sz w:val="28"/>
+          <w:lang w:val="uk-UA"/>
+        </w:rPr>
+        <w:t xml:space="preserve"> Карина</w:t>
+      </w:r>
+      <w:r>
+        <w:rPr>
+          <w:sz w:val="28"/>
+          <w:lang w:val="uk-UA"/>
+        </w:rPr>
+        <w:tab/>
+        <w:t>8</w:t>
+      </w:r>
+    </w:p>
+    <w:p>
+      <w:pPr>
+        <w:pStyle w:val="a3"/>
+        <w:numPr>
+          <w:ilvl w:val="0"/>
+          <w:numId w:val="6"/>
+        </w:numPr>
+        <w:spacing w:line="360" w:lineRule="auto"/>
+        <w:rPr>
+          <w:sz w:val="28"/>
+          <w:lang w:val="uk-UA"/>
+        </w:rPr>
+      </w:pPr>
+      <w:proofErr w:type="spellStart"/>
+      <w:r>
+        <w:rPr>
+          <w:sz w:val="28"/>
+          <w:lang w:val="uk-UA"/>
+        </w:rPr>
+        <w:t>Бочинська</w:t>
+      </w:r>
+      <w:proofErr w:type="spellEnd"/>
+      <w:r>
+        <w:rPr>
+          <w:sz w:val="28"/>
+          <w:lang w:val="uk-UA"/>
+        </w:rPr>
+        <w:t xml:space="preserve"> Аня</w:t>
+      </w:r>
+      <w:r>
+        <w:rPr>
+          <w:sz w:val="28"/>
+          <w:lang w:val="uk-UA"/>
+        </w:rPr>
+        <w:tab/>
+        <w:t>8</w:t>
+      </w:r>
+    </w:p>
+    <w:p>
+      <w:pPr>
+        <w:pStyle w:val="a3"/>
+        <w:numPr>
+          <w:ilvl w:val="0"/>
+          <w:numId w:val="6"/>
+        </w:numPr>
+        <w:spacing w:line="360" w:lineRule="auto"/>
+        <w:rPr>
+          <w:sz w:val="28"/>
+          <w:lang w:val="uk-UA"/>
+        </w:rPr>
+      </w:pPr>
+      <w:proofErr w:type="spellStart"/>
+      <w:r>
+        <w:rPr>
+          <w:sz w:val="28"/>
+          <w:lang w:val="uk-UA"/>
+        </w:rPr>
+        <w:t>Ясентюк</w:t>
+      </w:r>
+      <w:proofErr w:type="spellEnd"/>
+      <w:r>
+        <w:rPr>
+          <w:sz w:val="28"/>
+          <w:lang w:val="uk-UA"/>
+        </w:rPr>
+        <w:t xml:space="preserve"> </w:t>
+      </w:r>
+      <w:proofErr w:type="spellStart"/>
+      <w:r>
+        <w:rPr>
+          <w:sz w:val="28"/>
+          <w:lang w:val="uk-UA"/>
+        </w:rPr>
+        <w:t>Вероника</w:t>
+      </w:r>
+      <w:proofErr w:type="spellEnd"/>
+      <w:r>
+        <w:rPr>
+          <w:sz w:val="28"/>
+          <w:lang w:val="uk-UA"/>
+        </w:rPr>
+        <w:tab/>
+        <w:t>8</w:t>
+      </w:r>
+    </w:p>
+    <w:p>
+      <w:pPr>
+        <w:pStyle w:val="a3"/>
+        <w:numPr>
+          <w:ilvl w:val="0"/>
+          <w:numId w:val="6"/>
+        </w:numPr>
+        <w:spacing w:line="360" w:lineRule="auto"/>
+        <w:rPr>
+          <w:sz w:val="28"/>
+          <w:lang w:val="uk-UA"/>
+        </w:rPr>
+      </w:pPr>
+      <w:r>
+        <w:rPr>
+          <w:sz w:val="28"/>
+          <w:lang w:val="uk-UA"/>
+        </w:rPr>
+        <w:t xml:space="preserve">Бернард </w:t>
+      </w:r>
+      <w:proofErr w:type="spellStart"/>
+      <w:r>
+        <w:rPr>
+          <w:sz w:val="28"/>
+          <w:lang w:val="uk-UA"/>
+        </w:rPr>
+        <w:t>Эмилия</w:t>
+      </w:r>
+      <w:proofErr w:type="spellEnd"/>
+      <w:r>
+        <w:rPr>
+          <w:sz w:val="28"/>
+          <w:lang w:val="uk-UA"/>
+        </w:rPr>
+        <w:tab/>
+        <w:t>8</w:t>
+      </w:r>
+    </w:p>
+    <w:p>
+      <w:pPr>
+        <w:pStyle w:val="a3"/>
+        <w:numPr>
+          <w:ilvl w:val="0"/>
+          <w:numId w:val="6"/>
+        </w:numPr>
+        <w:spacing w:line="360" w:lineRule="auto"/>
+        <w:rPr>
+          <w:sz w:val="28"/>
+          <w:lang w:val="uk-UA"/>
+        </w:rPr>
+      </w:pPr>
+      <w:proofErr w:type="spellStart"/>
+      <w:r>
+        <w:rPr>
+          <w:sz w:val="28"/>
+          <w:lang w:val="uk-UA"/>
+        </w:rPr>
+        <w:t>Бутов</w:t>
+      </w:r>
+      <w:proofErr w:type="spellEnd"/>
+      <w:r>
+        <w:rPr>
+          <w:sz w:val="28"/>
+          <w:lang w:val="uk-UA"/>
+        </w:rPr>
+        <w:t xml:space="preserve"> Саша</w:t>
+      </w:r>
+      <w:r>
+        <w:rPr>
+          <w:sz w:val="28"/>
+          <w:lang w:val="uk-UA"/>
+        </w:rPr>
+        <w:tab/>
+        <w:t>9</w:t>
+      </w:r>
+    </w:p>
+    <w:p>
+      <w:pPr>
+        <w:pStyle w:val="a3"/>
+        <w:numPr>
+          <w:ilvl w:val="0"/>
+          <w:numId w:val="6"/>
+        </w:numPr>
+        <w:spacing w:line="360" w:lineRule="auto"/>
+        <w:rPr>
+          <w:sz w:val="28"/>
+          <w:lang w:val="uk-UA"/>
+        </w:rPr>
+      </w:pPr>
+      <w:r>
+        <w:rPr>
+          <w:sz w:val="28"/>
+          <w:lang w:val="uk-UA"/>
+        </w:rPr>
+        <w:t>Юля</w:t>
+      </w:r>
+      <w:r>
+        <w:rPr>
+          <w:sz w:val="28"/>
+          <w:lang w:val="uk-UA"/>
+        </w:rPr>
+        <w:tab/>
+        <w:t>9</w:t>
+      </w:r>
+    </w:p>
+    <w:p>
+      <w:pPr>
+        <w:pStyle w:val="a3"/>
+        <w:numPr>
+          <w:ilvl w:val="0"/>
+          <w:numId w:val="6"/>
+        </w:numPr>
+        <w:spacing w:line="360" w:lineRule="auto"/>
+        <w:rPr>
+          <w:sz w:val="28"/>
+          <w:lang w:val="uk-UA"/>
+        </w:rPr>
+      </w:pPr>
+      <w:r>
+        <w:rPr>
+          <w:sz w:val="28"/>
+          <w:lang w:val="uk-UA"/>
+        </w:rPr>
+        <w:t>Поля</w:t>
+      </w:r>
+      <w:r>
+        <w:rPr>
+          <w:sz w:val="28"/>
+          <w:lang w:val="uk-UA"/>
+        </w:rPr>
+        <w:tab/>
+        <w:t>9</w:t>
+      </w:r>
+    </w:p>
+    <w:p>
+      <w:pPr>
+        <w:pStyle w:val="a3"/>
+        <w:numPr>
+          <w:ilvl w:val="0"/>
+          <w:numId w:val="6"/>
+        </w:numPr>
+        <w:spacing w:line="360" w:lineRule="auto"/>
+        <w:rPr>
+          <w:sz w:val="28"/>
+          <w:lang w:val="uk-UA"/>
+        </w:rPr>
+      </w:pPr>
+      <w:r>
+        <w:rPr>
+          <w:sz w:val="28"/>
+          <w:lang w:val="uk-UA"/>
+        </w:rPr>
+        <w:t>Верес Женя</w:t>
+      </w:r>
+      <w:r>
+        <w:rPr>
+          <w:sz w:val="28"/>
+          <w:lang w:val="uk-UA"/>
+        </w:rPr>
+        <w:tab/>
+        <w:t>9</w:t>
+      </w:r>
+    </w:p>
+    <w:p>
+      <w:pPr>
+        <w:pStyle w:val="a3"/>
+        <w:numPr>
+          <w:ilvl w:val="0"/>
+          <w:numId w:val="6"/>
+        </w:numPr>
+        <w:spacing w:line="360" w:lineRule="auto"/>
+        <w:rPr>
+          <w:sz w:val="28"/>
+          <w:lang w:val="uk-UA"/>
+        </w:rPr>
+      </w:pPr>
+      <w:proofErr w:type="spellStart"/>
+      <w:r>
+        <w:rPr>
+          <w:sz w:val="28"/>
+          <w:lang w:val="uk-UA"/>
+        </w:rPr>
+        <w:t>Торопов</w:t>
+      </w:r>
+      <w:proofErr w:type="spellEnd"/>
+      <w:r>
+        <w:rPr>
+          <w:sz w:val="28"/>
+          <w:lang w:val="uk-UA"/>
+        </w:rPr>
+        <w:t xml:space="preserve"> Артем</w:t>
+      </w:r>
+      <w:r>
+        <w:rPr>
+          <w:sz w:val="28"/>
+          <w:lang w:val="uk-UA"/>
+        </w:rPr>
+        <w:tab/>
+        <w:t>9</w:t>
+      </w:r>
+    </w:p>
+    <w:p>
+      <w:pPr>
+        <w:pStyle w:val="a3"/>
+        <w:numPr>
+          <w:ilvl w:val="0"/>
+          <w:numId w:val="6"/>
+        </w:numPr>
+        <w:spacing w:line="360" w:lineRule="auto"/>
+        <w:rPr>
+          <w:sz w:val="28"/>
+          <w:lang w:val="uk-UA"/>
+        </w:rPr>
+      </w:pPr>
+      <w:r>
+        <w:rPr>
+          <w:sz w:val="28"/>
+          <w:lang w:val="uk-UA"/>
+        </w:rPr>
+        <w:t>Щитик Ян</w:t>
+      </w:r>
+      <w:r>
+        <w:rPr>
+          <w:sz w:val="28"/>
+          <w:lang w:val="uk-UA"/>
+        </w:rPr>
+        <w:tab/>
+        <w:t>9</w:t>
+      </w:r>
+    </w:p>
+    <w:p>
+      <w:pPr>
+        <w:pStyle w:val="a3"/>
+        <w:numPr>
+          <w:ilvl w:val="0"/>
+          <w:numId w:val="6"/>
+        </w:numPr>
+        <w:spacing w:line="360" w:lineRule="auto"/>
+        <w:rPr>
+          <w:sz w:val="28"/>
+          <w:lang w:val="uk-UA"/>
+        </w:rPr>
+      </w:pPr>
+      <w:proofErr w:type="spellStart"/>
+      <w:r>
+        <w:rPr>
+          <w:sz w:val="28"/>
+          <w:lang w:val="uk-UA"/>
+        </w:rPr>
+        <w:t>Яблонський</w:t>
+      </w:r>
+      <w:proofErr w:type="spellEnd"/>
+      <w:r>
+        <w:rPr>
+          <w:sz w:val="28"/>
+          <w:lang w:val="uk-UA"/>
+        </w:rPr>
+        <w:t xml:space="preserve"> Іван</w:t>
+      </w:r>
+      <w:r>
+        <w:rPr>
+          <w:sz w:val="28"/>
+          <w:lang w:val="uk-UA"/>
+        </w:rPr>
+        <w:tab/>
+        <w:t>9</w:t>
+      </w:r>
+    </w:p>
+    <w:p>
+      <w:pPr>
+        <w:pStyle w:val="a3"/>
+        <w:numPr>
+          <w:ilvl w:val="0"/>
+          <w:numId w:val="6"/>
+        </w:numPr>
+        <w:spacing w:line="360" w:lineRule="auto"/>
+        <w:rPr>
+          <w:sz w:val="28"/>
+          <w:lang w:val="uk-UA"/>
+        </w:rPr>
+      </w:pPr>
+      <w:proofErr w:type="spellStart"/>
+      <w:r>
+        <w:rPr>
+          <w:sz w:val="28"/>
+          <w:lang w:val="uk-UA"/>
+        </w:rPr>
+        <w:t>Иванчук</w:t>
+      </w:r>
+      <w:proofErr w:type="spellEnd"/>
+      <w:r>
+        <w:rPr>
+          <w:sz w:val="28"/>
+          <w:lang w:val="uk-UA"/>
+        </w:rPr>
+        <w:t xml:space="preserve"> </w:t>
+      </w:r>
+      <w:proofErr w:type="spellStart"/>
+      <w:r>
+        <w:rPr>
+          <w:sz w:val="28"/>
+          <w:lang w:val="uk-UA"/>
+        </w:rPr>
+        <w:t>София</w:t>
+      </w:r>
+      <w:proofErr w:type="spellEnd"/>
+      <w:r>
+        <w:rPr>
+          <w:sz w:val="28"/>
+          <w:lang w:val="uk-UA"/>
+        </w:rPr>
+        <w:tab/>
+        <w:t>9</w:t>
+      </w:r>
+    </w:p>
+    <w:p>
+      <w:pPr>
+        <w:pStyle w:val="a3"/>
+        <w:numPr>
+          <w:ilvl w:val="0"/>
+          <w:numId w:val="6"/>
+        </w:numPr>
+        <w:spacing w:line="360" w:lineRule="auto"/>
+        <w:rPr>
+          <w:sz w:val="28"/>
+          <w:lang w:val="uk-UA"/>
+        </w:rPr>
+      </w:pPr>
+      <w:r>
+        <w:rPr>
+          <w:sz w:val="28"/>
+          <w:lang w:val="uk-UA"/>
+        </w:rPr>
+        <w:t>Мирон</w:t>
+      </w:r>
+      <w:r>
+        <w:rPr>
+          <w:sz w:val="28"/>
+          <w:lang w:val="uk-UA"/>
+        </w:rPr>
+        <w:tab/>
+        <w:t>9</w:t>
+      </w:r>
+    </w:p>
+    <w:p>
+      <w:pPr>
+        <w:pStyle w:val="a3"/>
+        <w:numPr>
+          <w:ilvl w:val="0"/>
+          <w:numId w:val="6"/>
+        </w:numPr>
+        <w:spacing w:line="360" w:lineRule="auto"/>
+        <w:rPr>
+          <w:sz w:val="28"/>
+          <w:lang w:val="uk-UA"/>
+        </w:rPr>
+      </w:pPr>
+      <w:proofErr w:type="spellStart"/>
+      <w:r>
+        <w:rPr>
+          <w:sz w:val="28"/>
+          <w:lang w:val="uk-UA"/>
+        </w:rPr>
+        <w:t>Ховийба</w:t>
+      </w:r>
+      <w:proofErr w:type="spellEnd"/>
+      <w:r>
+        <w:rPr>
+          <w:sz w:val="28"/>
+          <w:lang w:val="uk-UA"/>
+        </w:rPr>
+        <w:tab/>
+        <w:t>9</w:t>
+      </w:r>
+    </w:p>
+    <w:p>
+      <w:pPr>
+        <w:pStyle w:val="a3"/>
+        <w:numPr>
+          <w:ilvl w:val="0"/>
+          <w:numId w:val="6"/>
+        </w:numPr>
+        <w:spacing w:line="360" w:lineRule="auto"/>
+        <w:rPr>
+          <w:sz w:val="28"/>
+          <w:lang w:val="uk-UA"/>
+        </w:rPr>
+      </w:pPr>
+      <w:r>
+        <w:rPr>
+          <w:sz w:val="28"/>
+          <w:lang w:val="uk-UA"/>
+        </w:rPr>
+        <w:t xml:space="preserve">Лиса </w:t>
+      </w:r>
+      <w:proofErr w:type="spellStart"/>
+      <w:r>
+        <w:rPr>
+          <w:sz w:val="28"/>
+          <w:lang w:val="uk-UA"/>
+        </w:rPr>
+        <w:t>Алиса</w:t>
+      </w:r>
+      <w:proofErr w:type="spellEnd"/>
+      <w:r>
+        <w:rPr>
+          <w:sz w:val="28"/>
+          <w:lang w:val="uk-UA"/>
+        </w:rPr>
+        <w:tab/>
+        <w:t>9</w:t>
+      </w:r>
+    </w:p>
+    <w:p>
+      <w:pPr>
+        <w:pStyle w:val="a3"/>
+        <w:numPr>
+          <w:ilvl w:val="0"/>
+          <w:numId w:val="6"/>
+        </w:numPr>
+        <w:spacing w:line="360" w:lineRule="auto"/>
+        <w:rPr>
+          <w:sz w:val="28"/>
+          <w:lang w:val="uk-UA"/>
+        </w:rPr>
+      </w:pPr>
+      <w:r>
+        <w:rPr>
+          <w:sz w:val="28"/>
+          <w:lang w:val="uk-UA"/>
+        </w:rPr>
+        <w:t>Тарасенко Каріна</w:t>
+      </w:r>
+      <w:r>
+        <w:rPr>
+          <w:sz w:val="28"/>
+          <w:lang w:val="uk-UA"/>
+        </w:rPr>
+        <w:tab/>
+        <w:t>9</w:t>
+      </w:r>
+    </w:p>
+    <w:p>
+      <w:pPr>
+        <w:pStyle w:val="a3"/>
+        <w:numPr>
+          <w:ilvl w:val="0"/>
+          <w:numId w:val="6"/>
+        </w:numPr>
+        <w:spacing w:line="360" w:lineRule="auto"/>
+        <w:rPr>
+          <w:b/>
+          <w:sz w:val="36"/>
+          <w:lang w:val="uk-UA"/>
+        </w:rPr>
+      </w:pPr>
+      <w:proofErr w:type="spellStart"/>
+      <w:r>
+        <w:rPr>
+          <w:sz w:val="28"/>
+          <w:lang w:val="uk-UA"/>
+        </w:rPr>
+        <w:t>Капица</w:t>
+      </w:r>
+      <w:proofErr w:type="spellEnd"/>
+      <w:r>
+        <w:rPr>
+          <w:sz w:val="28"/>
+          <w:lang w:val="uk-UA"/>
+        </w:rPr>
+        <w:t xml:space="preserve"> Владислав</w:t>
+      </w:r>
+      <w:r>
+        <w:rPr>
+          <w:sz w:val="28"/>
+          <w:lang w:val="uk-UA"/>
+        </w:rPr>
+        <w:tab/>
+        <w:t>9</w:t>
+      </w:r>
+    </w:p>
+    <w:p>
+      <w:pPr>
+        <w:pStyle w:val="a3"/>
+        <w:numPr>
+          <w:ilvl w:val="0"/>
+          <w:numId w:val="6"/>
+        </w:numPr>
+        <w:spacing w:line="360" w:lineRule="auto"/>
+        <w:rPr>
+          <w:sz w:val="28"/>
+          <w:lang w:val="uk-UA"/>
+        </w:rPr>
+      </w:pPr>
+      <w:r>
+        <w:rPr>
+          <w:sz w:val="28"/>
+          <w:lang w:val="uk-UA"/>
+        </w:rPr>
+        <w:t xml:space="preserve">Вернигора </w:t>
+      </w:r>
+      <w:proofErr w:type="spellStart"/>
+      <w:r>
+        <w:rPr>
+          <w:sz w:val="28"/>
+          <w:lang w:val="uk-UA"/>
+        </w:rPr>
+        <w:t>Тимофей</w:t>
+      </w:r>
+      <w:proofErr w:type="spellEnd"/>
+      <w:r>
+        <w:rPr>
+          <w:sz w:val="28"/>
+          <w:lang w:val="uk-UA"/>
+        </w:rPr>
+        <w:tab/>
+        <w:t>8</w:t>
+      </w:r>
+    </w:p>
+    <w:p>
+      <w:pPr>
+        <w:spacing w:line="360" w:lineRule="auto"/>
+        <w:rPr>
+          <w:b/>
+          <w:sz w:val="36"/>
+          <w:lang w:val="uk-UA"/>
+        </w:rPr>
+      </w:pPr>
+    </w:p>
+    <w:p>
+      <w:pPr>
+        <w:spacing w:line="360" w:lineRule="auto"/>
+        <w:rPr>
+          <w:b/>
+          <w:sz w:val="36"/>
+          <w:lang w:val="uk-UA"/>
+        </w:rPr>
+      </w:pPr>
+    </w:p>
+    <w:p>
+      <w:pPr>
+        <w:spacing w:line="360" w:lineRule="auto"/>
+        <w:rPr>
+          <w:b/>
+          <w:sz w:val="36"/>
+          <w:lang w:val="uk-UA"/>
+        </w:rPr>
+      </w:pPr>
+    </w:p>
+    <w:p>
+      <w:pPr>
+        <w:spacing w:line="360" w:lineRule="auto"/>
+        <w:rPr>
+          <w:b/>
+          <w:sz w:val="36"/>
+          <w:lang w:val="uk-UA"/>
+        </w:rPr>
+      </w:pPr>
+    </w:p>
+    <w:p>
+      <w:pPr>
+        <w:spacing w:line="360" w:lineRule="auto"/>
+        <w:rPr>
+          <w:b/>
+          <w:sz w:val="36"/>
+          <w:lang w:val="uk-UA"/>
+        </w:rPr>
+      </w:pPr>
+    </w:p>
+    <w:p>
+      <w:pPr>
+        <w:jc w:val="center"/>
+        <w:rPr>
+          <w:b/>
+          <w:sz w:val="36"/>
+          <w:lang w:val="uk-UA"/>
+        </w:rPr>
+      </w:pPr>
+      <w:r>
+        <w:rPr>
+          <w:b/>
+          <w:sz w:val="36"/>
+          <w:lang w:val="uk-UA"/>
+        </w:rPr>
+        <w:lastRenderedPageBreak/>
+        <w:t xml:space="preserve">4 </w:t>
+      </w:r>
+      <w:r>
+        <w:rPr>
+          <w:b/>
+          <w:sz w:val="36"/>
+          <w:lang w:val="uk-UA"/>
+        </w:rPr>
+        <w:t>команда (</w:t>
+      </w:r>
+      <w:r>
+        <w:rPr>
+          <w:b/>
+          <w:sz w:val="36"/>
+          <w:lang w:val="uk-UA"/>
+        </w:rPr>
+        <w:t>10</w:t>
+      </w:r>
+      <w:r>
+        <w:rPr>
+          <w:b/>
+          <w:sz w:val="36"/>
+          <w:lang w:val="uk-UA"/>
+        </w:rPr>
+        <w:t>-</w:t>
+      </w:r>
+      <w:r>
+        <w:rPr>
+          <w:b/>
+          <w:sz w:val="36"/>
+          <w:lang w:val="uk-UA"/>
+        </w:rPr>
+        <w:t>11</w:t>
+      </w:r>
+      <w:r>
+        <w:rPr>
+          <w:b/>
+          <w:sz w:val="36"/>
+          <w:lang w:val="uk-UA"/>
+        </w:rPr>
+        <w:t xml:space="preserve"> лет)</w:t>
+      </w:r>
+    </w:p>
+    <w:p>
+      <w:pPr>
+        <w:rPr>
+          <w:b/>
+          <w:sz w:val="36"/>
+          <w:lang w:val="uk-UA"/>
+        </w:rPr>
+      </w:pPr>
+    </w:p>
+    <w:p>
+      <w:pPr>
+        <w:pStyle w:val="a3"/>
+        <w:numPr>
+          <w:ilvl w:val="0"/>
+          <w:numId w:val="8"/>
+        </w:numPr>
+        <w:spacing w:line="360" w:lineRule="auto"/>
+        <w:rPr>
+          <w:sz w:val="28"/>
+          <w:lang w:val="uk-UA"/>
+        </w:rPr>
+      </w:pPr>
+      <w:r>
+        <w:rPr>
+          <w:sz w:val="28"/>
+          <w:lang w:val="uk-UA"/>
+        </w:rPr>
+        <w:t xml:space="preserve">Пух </w:t>
+      </w:r>
+      <w:proofErr w:type="spellStart"/>
+      <w:r>
+        <w:rPr>
+          <w:sz w:val="28"/>
+          <w:lang w:val="uk-UA"/>
+        </w:rPr>
+        <w:t>Арина</w:t>
+      </w:r>
+      <w:proofErr w:type="spellEnd"/>
+      <w:r>
+        <w:rPr>
+          <w:sz w:val="28"/>
+          <w:lang w:val="uk-UA"/>
+        </w:rPr>
+        <w:tab/>
+        <w:t>10</w:t>
+      </w:r>
+    </w:p>
+    <w:p>
+      <w:pPr>
+        <w:pStyle w:val="a3"/>
+        <w:numPr>
+          <w:ilvl w:val="0"/>
+          <w:numId w:val="8"/>
+        </w:numPr>
+        <w:spacing w:line="360" w:lineRule="auto"/>
+        <w:rPr>
+          <w:sz w:val="28"/>
+          <w:lang w:val="uk-UA"/>
+        </w:rPr>
+      </w:pPr>
+      <w:proofErr w:type="spellStart"/>
+      <w:r>
+        <w:rPr>
+          <w:sz w:val="28"/>
+          <w:lang w:val="uk-UA"/>
+        </w:rPr>
+        <w:t>Домаш</w:t>
+      </w:r>
+      <w:proofErr w:type="spellEnd"/>
+      <w:r>
+        <w:rPr>
+          <w:sz w:val="28"/>
+          <w:lang w:val="uk-UA"/>
+        </w:rPr>
+        <w:t xml:space="preserve"> Таня</w:t>
+      </w:r>
+      <w:r>
+        <w:rPr>
+          <w:sz w:val="28"/>
+          <w:lang w:val="uk-UA"/>
+        </w:rPr>
+        <w:tab/>
+        <w:t>10</w:t>
+      </w:r>
+    </w:p>
+    <w:p>
+      <w:pPr>
+        <w:pStyle w:val="a3"/>
+        <w:numPr>
+          <w:ilvl w:val="0"/>
+          <w:numId w:val="8"/>
+        </w:numPr>
+        <w:spacing w:line="360" w:lineRule="auto"/>
+        <w:rPr>
+          <w:sz w:val="28"/>
+          <w:lang w:val="uk-UA"/>
+        </w:rPr>
+      </w:pPr>
+      <w:proofErr w:type="spellStart"/>
+      <w:r>
+        <w:rPr>
+          <w:sz w:val="28"/>
+          <w:lang w:val="uk-UA"/>
+        </w:rPr>
+        <w:t>Галаніна</w:t>
+      </w:r>
+      <w:proofErr w:type="spellEnd"/>
+      <w:r>
+        <w:rPr>
+          <w:sz w:val="28"/>
+          <w:lang w:val="uk-UA"/>
+        </w:rPr>
+        <w:t xml:space="preserve"> Віка</w:t>
+      </w:r>
+      <w:r>
+        <w:rPr>
+          <w:sz w:val="28"/>
+          <w:lang w:val="uk-UA"/>
+        </w:rPr>
+        <w:tab/>
+        <w:t>10</w:t>
+      </w:r>
+    </w:p>
+    <w:p>
+      <w:pPr>
+        <w:pStyle w:val="a3"/>
+        <w:numPr>
+          <w:ilvl w:val="0"/>
+          <w:numId w:val="8"/>
+        </w:numPr>
+        <w:spacing w:line="360" w:lineRule="auto"/>
+        <w:rPr>
+          <w:sz w:val="28"/>
+          <w:lang w:val="uk-UA"/>
+        </w:rPr>
+      </w:pPr>
+      <w:proofErr w:type="spellStart"/>
+      <w:r>
+        <w:rPr>
+          <w:sz w:val="28"/>
+          <w:lang w:val="uk-UA"/>
+        </w:rPr>
+        <w:t>Познанский</w:t>
+      </w:r>
+      <w:proofErr w:type="spellEnd"/>
+      <w:r>
+        <w:rPr>
+          <w:sz w:val="28"/>
+          <w:lang w:val="uk-UA"/>
+        </w:rPr>
+        <w:t xml:space="preserve"> Никита</w:t>
+      </w:r>
+      <w:r>
+        <w:rPr>
+          <w:sz w:val="28"/>
+          <w:lang w:val="uk-UA"/>
+        </w:rPr>
+        <w:tab/>
+        <w:t>10</w:t>
+      </w:r>
+    </w:p>
+    <w:p>
+      <w:pPr>
+        <w:pStyle w:val="a3"/>
+        <w:numPr>
+          <w:ilvl w:val="0"/>
+          <w:numId w:val="8"/>
+        </w:numPr>
+        <w:spacing w:line="360" w:lineRule="auto"/>
+        <w:rPr>
+          <w:sz w:val="28"/>
+          <w:lang w:val="uk-UA"/>
+        </w:rPr>
+      </w:pPr>
+      <w:proofErr w:type="spellStart"/>
+      <w:r>
+        <w:rPr>
+          <w:sz w:val="28"/>
+          <w:lang w:val="uk-UA"/>
+        </w:rPr>
+        <w:t>Бородюк</w:t>
+      </w:r>
+      <w:proofErr w:type="spellEnd"/>
+      <w:r>
+        <w:rPr>
+          <w:sz w:val="28"/>
+          <w:lang w:val="uk-UA"/>
+        </w:rPr>
+        <w:t xml:space="preserve"> Віка</w:t>
+      </w:r>
+      <w:r>
+        <w:rPr>
+          <w:sz w:val="28"/>
+          <w:lang w:val="uk-UA"/>
+        </w:rPr>
+        <w:tab/>
+        <w:t>10</w:t>
+      </w:r>
+    </w:p>
+    <w:p>
+      <w:pPr>
+        <w:pStyle w:val="a3"/>
+        <w:numPr>
+          <w:ilvl w:val="0"/>
+          <w:numId w:val="8"/>
+        </w:numPr>
+        <w:spacing w:line="360" w:lineRule="auto"/>
+        <w:rPr>
+          <w:sz w:val="28"/>
+          <w:lang w:val="uk-UA"/>
+        </w:rPr>
+      </w:pPr>
+      <w:proofErr w:type="spellStart"/>
+      <w:r>
+        <w:rPr>
+          <w:sz w:val="28"/>
+          <w:lang w:val="uk-UA"/>
+        </w:rPr>
+        <w:t>Ильяшенко</w:t>
+      </w:r>
+      <w:proofErr w:type="spellEnd"/>
+      <w:r>
+        <w:rPr>
+          <w:sz w:val="28"/>
+          <w:lang w:val="uk-UA"/>
+        </w:rPr>
+        <w:t xml:space="preserve"> Миша</w:t>
+      </w:r>
+      <w:r>
+        <w:rPr>
+          <w:sz w:val="28"/>
+          <w:lang w:val="uk-UA"/>
+        </w:rPr>
+        <w:tab/>
+        <w:t>10</w:t>
+      </w:r>
+    </w:p>
+    <w:p>
+      <w:pPr>
+        <w:pStyle w:val="a3"/>
+        <w:numPr>
+          <w:ilvl w:val="0"/>
+          <w:numId w:val="8"/>
+        </w:numPr>
+        <w:spacing w:line="360" w:lineRule="auto"/>
+        <w:rPr>
+          <w:sz w:val="28"/>
+          <w:lang w:val="uk-UA"/>
+        </w:rPr>
+      </w:pPr>
+      <w:r>
+        <w:rPr>
+          <w:sz w:val="28"/>
+          <w:lang w:val="uk-UA"/>
+        </w:rPr>
+        <w:t>Новосад Никита</w:t>
+      </w:r>
+      <w:r>
+        <w:rPr>
+          <w:sz w:val="28"/>
+          <w:lang w:val="uk-UA"/>
+        </w:rPr>
+        <w:tab/>
+        <w:t>10</w:t>
+      </w:r>
+    </w:p>
+    <w:p>
+      <w:pPr>
+        <w:pStyle w:val="a3"/>
+        <w:numPr>
+          <w:ilvl w:val="0"/>
+          <w:numId w:val="8"/>
+        </w:numPr>
+        <w:spacing w:line="360" w:lineRule="auto"/>
+        <w:rPr>
+          <w:sz w:val="28"/>
+          <w:lang w:val="uk-UA"/>
+        </w:rPr>
+      </w:pPr>
+      <w:proofErr w:type="spellStart"/>
+      <w:r>
+        <w:rPr>
+          <w:sz w:val="28"/>
+          <w:lang w:val="uk-UA"/>
+        </w:rPr>
+        <w:t>Завгородняя</w:t>
+      </w:r>
+      <w:proofErr w:type="spellEnd"/>
+      <w:r>
+        <w:rPr>
+          <w:sz w:val="28"/>
+          <w:lang w:val="uk-UA"/>
+        </w:rPr>
+        <w:t xml:space="preserve"> Надя</w:t>
+      </w:r>
+      <w:r>
+        <w:rPr>
+          <w:sz w:val="28"/>
+          <w:lang w:val="uk-UA"/>
+        </w:rPr>
+        <w:tab/>
+        <w:t>10</w:t>
+      </w:r>
+    </w:p>
+    <w:p>
+      <w:pPr>
+        <w:pStyle w:val="a3"/>
+        <w:numPr>
+          <w:ilvl w:val="0"/>
+          <w:numId w:val="8"/>
+        </w:numPr>
+        <w:spacing w:line="360" w:lineRule="auto"/>
+        <w:rPr>
+          <w:sz w:val="28"/>
+          <w:lang w:val="uk-UA"/>
+        </w:rPr>
+      </w:pPr>
+      <w:proofErr w:type="spellStart"/>
+      <w:r>
+        <w:rPr>
+          <w:sz w:val="28"/>
+          <w:lang w:val="uk-UA"/>
+        </w:rPr>
+        <w:t>Волчо</w:t>
+      </w:r>
+      <w:proofErr w:type="spellEnd"/>
+      <w:r>
+        <w:rPr>
+          <w:sz w:val="28"/>
+          <w:lang w:val="uk-UA"/>
+        </w:rPr>
+        <w:t xml:space="preserve"> Богдан</w:t>
+      </w:r>
+      <w:r>
+        <w:rPr>
+          <w:sz w:val="28"/>
+          <w:lang w:val="uk-UA"/>
+        </w:rPr>
+        <w:tab/>
+        <w:t>10</w:t>
+      </w:r>
+    </w:p>
+    <w:p>
+      <w:pPr>
+        <w:pStyle w:val="a3"/>
+        <w:numPr>
+          <w:ilvl w:val="0"/>
+          <w:numId w:val="8"/>
+        </w:numPr>
+        <w:spacing w:line="360" w:lineRule="auto"/>
+        <w:rPr>
+          <w:sz w:val="28"/>
+          <w:lang w:val="uk-UA"/>
+        </w:rPr>
+      </w:pPr>
+      <w:proofErr w:type="spellStart"/>
+      <w:r>
+        <w:rPr>
+          <w:sz w:val="28"/>
+          <w:lang w:val="uk-UA"/>
+        </w:rPr>
+        <w:t>Домаш</w:t>
+      </w:r>
+      <w:proofErr w:type="spellEnd"/>
+      <w:r>
+        <w:rPr>
+          <w:sz w:val="28"/>
+          <w:lang w:val="uk-UA"/>
+        </w:rPr>
+        <w:t xml:space="preserve"> Таня</w:t>
+      </w:r>
+      <w:r>
+        <w:rPr>
+          <w:sz w:val="28"/>
+          <w:lang w:val="uk-UA"/>
+        </w:rPr>
+        <w:tab/>
+        <w:t>10</w:t>
+      </w:r>
+    </w:p>
+    <w:p>
+      <w:pPr>
+        <w:pStyle w:val="a3"/>
+        <w:numPr>
+          <w:ilvl w:val="0"/>
+          <w:numId w:val="8"/>
+        </w:numPr>
+        <w:spacing w:line="360" w:lineRule="auto"/>
+        <w:rPr>
+          <w:sz w:val="28"/>
+          <w:lang w:val="uk-UA"/>
+        </w:rPr>
+      </w:pPr>
+      <w:r>
+        <w:rPr>
+          <w:sz w:val="28"/>
+          <w:lang w:val="uk-UA"/>
+        </w:rPr>
+        <w:t>Василевич Кіра</w:t>
+      </w:r>
+      <w:r>
+        <w:rPr>
+          <w:sz w:val="28"/>
+          <w:lang w:val="uk-UA"/>
+        </w:rPr>
+        <w:tab/>
+        <w:t>10</w:t>
+      </w:r>
+    </w:p>
+    <w:p>
+      <w:pPr>
+        <w:pStyle w:val="a3"/>
+        <w:numPr>
+          <w:ilvl w:val="0"/>
+          <w:numId w:val="8"/>
+        </w:numPr>
+        <w:spacing w:line="360" w:lineRule="auto"/>
+        <w:rPr>
+          <w:sz w:val="28"/>
+          <w:lang w:val="uk-UA"/>
+        </w:rPr>
+      </w:pPr>
+      <w:proofErr w:type="spellStart"/>
+      <w:r>
+        <w:rPr>
+          <w:sz w:val="28"/>
+          <w:lang w:val="uk-UA"/>
+        </w:rPr>
+        <w:t>Волосович</w:t>
+      </w:r>
+      <w:proofErr w:type="spellEnd"/>
+      <w:r>
+        <w:rPr>
+          <w:sz w:val="28"/>
+          <w:lang w:val="uk-UA"/>
+        </w:rPr>
+        <w:t xml:space="preserve"> Лена</w:t>
+      </w:r>
+      <w:r>
+        <w:rPr>
+          <w:sz w:val="28"/>
+          <w:lang w:val="uk-UA"/>
+        </w:rPr>
+        <w:tab/>
+        <w:t>10</w:t>
+      </w:r>
+    </w:p>
+    <w:p>
+      <w:pPr>
+        <w:pStyle w:val="a3"/>
+        <w:numPr>
+          <w:ilvl w:val="0"/>
+          <w:numId w:val="8"/>
+        </w:numPr>
+        <w:spacing w:line="360" w:lineRule="auto"/>
+        <w:rPr>
+          <w:sz w:val="28"/>
+          <w:lang w:val="uk-UA"/>
+        </w:rPr>
+      </w:pPr>
+      <w:proofErr w:type="spellStart"/>
+      <w:r>
+        <w:rPr>
+          <w:sz w:val="28"/>
+          <w:lang w:val="uk-UA"/>
+        </w:rPr>
+        <w:t>Плохая</w:t>
+      </w:r>
+      <w:proofErr w:type="spellEnd"/>
+      <w:r>
+        <w:rPr>
+          <w:sz w:val="28"/>
+          <w:lang w:val="uk-UA"/>
+        </w:rPr>
+        <w:t xml:space="preserve"> Аліна</w:t>
+      </w:r>
+      <w:r>
+        <w:rPr>
+          <w:sz w:val="28"/>
+          <w:lang w:val="uk-UA"/>
+        </w:rPr>
+        <w:tab/>
+        <w:t>10</w:t>
+      </w:r>
+    </w:p>
+    <w:p>
+      <w:pPr>
+        <w:pStyle w:val="a3"/>
+        <w:numPr>
+          <w:ilvl w:val="0"/>
+          <w:numId w:val="8"/>
+        </w:numPr>
+        <w:spacing w:line="360" w:lineRule="auto"/>
+        <w:rPr>
+          <w:sz w:val="28"/>
+          <w:lang w:val="uk-UA"/>
+        </w:rPr>
+      </w:pPr>
+      <w:proofErr w:type="spellStart"/>
+      <w:r>
+        <w:rPr>
+          <w:sz w:val="28"/>
+          <w:lang w:val="uk-UA"/>
+        </w:rPr>
+        <w:t>Подгорная</w:t>
+      </w:r>
+      <w:proofErr w:type="spellEnd"/>
+      <w:r>
+        <w:rPr>
+          <w:sz w:val="28"/>
+          <w:lang w:val="uk-UA"/>
+        </w:rPr>
+        <w:t xml:space="preserve"> Катя</w:t>
+      </w:r>
+      <w:r>
+        <w:rPr>
+          <w:sz w:val="28"/>
+          <w:lang w:val="uk-UA"/>
+        </w:rPr>
+        <w:tab/>
+        <w:t>10</w:t>
+      </w:r>
+    </w:p>
+    <w:p>
+      <w:pPr>
+        <w:pStyle w:val="a3"/>
+        <w:numPr>
+          <w:ilvl w:val="0"/>
+          <w:numId w:val="8"/>
+        </w:numPr>
+        <w:spacing w:line="360" w:lineRule="auto"/>
+        <w:rPr>
+          <w:sz w:val="28"/>
+          <w:lang w:val="uk-UA"/>
+        </w:rPr>
+      </w:pPr>
+      <w:r>
+        <w:rPr>
+          <w:sz w:val="28"/>
+          <w:lang w:val="uk-UA"/>
+        </w:rPr>
+        <w:t>Максимов</w:t>
+      </w:r>
+      <w:r>
+        <w:rPr>
+          <w:sz w:val="28"/>
+          <w:lang w:val="uk-UA"/>
+        </w:rPr>
+        <w:tab/>
+        <w:t>10</w:t>
+      </w:r>
+    </w:p>
+    <w:p>
+      <w:pPr>
+        <w:pStyle w:val="a3"/>
+        <w:numPr>
+          <w:ilvl w:val="0"/>
+          <w:numId w:val="8"/>
+        </w:numPr>
+        <w:spacing w:line="360" w:lineRule="auto"/>
+        <w:rPr>
+          <w:sz w:val="28"/>
+          <w:lang w:val="uk-UA"/>
+        </w:rPr>
+      </w:pPr>
+      <w:r>
+        <w:rPr>
+          <w:sz w:val="28"/>
+          <w:lang w:val="uk-UA"/>
+        </w:rPr>
+        <w:t>Заєць Таня</w:t>
+      </w:r>
+      <w:r>
+        <w:rPr>
+          <w:sz w:val="28"/>
+          <w:lang w:val="uk-UA"/>
+        </w:rPr>
+        <w:tab/>
+        <w:t>10</w:t>
+      </w:r>
+    </w:p>
+    <w:p>
+      <w:pPr>
+        <w:pStyle w:val="a3"/>
+        <w:numPr>
+          <w:ilvl w:val="0"/>
+          <w:numId w:val="8"/>
+        </w:numPr>
+        <w:spacing w:line="360" w:lineRule="auto"/>
+        <w:rPr>
+          <w:sz w:val="28"/>
+          <w:lang w:val="uk-UA"/>
+        </w:rPr>
+      </w:pPr>
+      <w:r>
+        <w:rPr>
+          <w:sz w:val="28"/>
+          <w:lang w:val="uk-UA"/>
+        </w:rPr>
+        <w:t>Петров Артем</w:t>
+      </w:r>
+      <w:r>
+        <w:rPr>
+          <w:sz w:val="28"/>
+          <w:lang w:val="uk-UA"/>
+        </w:rPr>
+        <w:tab/>
+        <w:t>10</w:t>
+      </w:r>
+    </w:p>
+    <w:p>
+      <w:pPr>
+        <w:pStyle w:val="a3"/>
+        <w:numPr>
+          <w:ilvl w:val="0"/>
+          <w:numId w:val="8"/>
+        </w:numPr>
+        <w:spacing w:line="360" w:lineRule="auto"/>
+        <w:rPr>
+          <w:sz w:val="28"/>
+          <w:lang w:val="uk-UA"/>
+        </w:rPr>
+      </w:pPr>
+      <w:r>
+        <w:rPr>
+          <w:sz w:val="28"/>
+          <w:lang w:val="uk-UA"/>
+        </w:rPr>
+        <w:t>====</w:t>
+      </w:r>
+      <w:r>
+        <w:rPr>
+          <w:sz w:val="28"/>
+          <w:lang w:val="uk-UA"/>
+        </w:rPr>
+        <w:tab/>
+        <w:t>11</w:t>
+      </w:r>
+    </w:p>
+    <w:p>
+      <w:pPr>
+        <w:pStyle w:val="a3"/>
+        <w:numPr>
+          <w:ilvl w:val="0"/>
+          <w:numId w:val="8"/>
+        </w:numPr>
+        <w:spacing w:line="360" w:lineRule="auto"/>
+        <w:rPr>
+          <w:sz w:val="28"/>
+          <w:lang w:val="uk-UA"/>
+        </w:rPr>
+      </w:pPr>
+      <w:proofErr w:type="spellStart"/>
+      <w:r>
+        <w:rPr>
+          <w:sz w:val="28"/>
+          <w:lang w:val="uk-UA"/>
+        </w:rPr>
+        <w:t>Карненко</w:t>
+      </w:r>
+      <w:proofErr w:type="spellEnd"/>
+      <w:r>
+        <w:rPr>
+          <w:sz w:val="28"/>
+          <w:lang w:val="uk-UA"/>
+        </w:rPr>
+        <w:t xml:space="preserve"> </w:t>
+      </w:r>
+      <w:proofErr w:type="spellStart"/>
+      <w:r>
+        <w:rPr>
+          <w:sz w:val="28"/>
+          <w:lang w:val="uk-UA"/>
+        </w:rPr>
+        <w:t>Диана</w:t>
+      </w:r>
+      <w:proofErr w:type="spellEnd"/>
+      <w:r>
+        <w:rPr>
+          <w:sz w:val="28"/>
+          <w:lang w:val="uk-UA"/>
+        </w:rPr>
+        <w:tab/>
+        <w:t>11</w:t>
+      </w:r>
+    </w:p>
+    <w:p>
+      <w:pPr>
+        <w:pStyle w:val="a3"/>
+        <w:numPr>
+          <w:ilvl w:val="0"/>
+          <w:numId w:val="8"/>
+        </w:numPr>
+        <w:spacing w:line="360" w:lineRule="auto"/>
+        <w:rPr>
+          <w:b/>
+          <w:sz w:val="36"/>
+          <w:lang w:val="uk-UA"/>
+        </w:rPr>
+      </w:pPr>
+      <w:r>
+        <w:rPr>
+          <w:sz w:val="28"/>
+          <w:lang w:val="uk-UA"/>
+        </w:rPr>
+        <w:t>Коновалов Андрій</w:t>
+      </w:r>
+      <w:r>
+        <w:rPr>
+          <w:sz w:val="28"/>
+          <w:lang w:val="uk-UA"/>
+        </w:rPr>
+        <w:tab/>
+        <w:t>11</w:t>
+      </w:r>
+    </w:p>
+    <w:p>
+      <w:pPr>
+        <w:spacing w:line="360" w:lineRule="auto"/>
+        <w:rPr>
+          <w:b/>
+          <w:sz w:val="36"/>
+          <w:lang w:val="uk-UA"/>
+        </w:rPr>
+      </w:pPr>
+    </w:p>
+    <w:p>
+      <w:pPr>
+        <w:spacing w:line="360" w:lineRule="auto"/>
+        <w:rPr>
+          <w:b/>
+          <w:sz w:val="36"/>
+          <w:lang w:val="uk-UA"/>
+        </w:rPr>
+      </w:pPr>
+    </w:p>
+    <w:p>
+      <w:pPr>
+        <w:spacing w:line="360" w:lineRule="auto"/>
+        <w:rPr>
+          <w:b/>
+          <w:sz w:val="36"/>
+          <w:lang w:val="uk-UA"/>
+        </w:rPr>
+      </w:pPr>
+    </w:p>
+    <w:p>
+      <w:pPr>
+        <w:jc w:val="center"/>
+        <w:rPr>
+          <w:b/>
+          <w:sz w:val="36"/>
+          <w:lang w:val="uk-UA"/>
+        </w:rPr>
+      </w:pPr>
+      <w:r>
+        <w:rPr>
+          <w:b/>
+          <w:sz w:val="36"/>
+          <w:lang w:val="uk-UA"/>
+        </w:rPr>
+        <w:lastRenderedPageBreak/>
+        <w:t>5</w:t>
+      </w:r>
+      <w:r>
+        <w:rPr>
+          <w:b/>
+          <w:sz w:val="36"/>
+          <w:lang w:val="uk-UA"/>
+        </w:rPr>
+        <w:t xml:space="preserve"> </w:t>
+      </w:r>
+      <w:r>
+        <w:rPr>
+          <w:b/>
+          <w:sz w:val="36"/>
+          <w:lang w:val="uk-UA"/>
+        </w:rPr>
+        <w:t>команда (</w:t>
+      </w:r>
+      <w:r>
+        <w:rPr>
+          <w:b/>
+          <w:sz w:val="36"/>
+          <w:lang w:val="uk-UA"/>
+        </w:rPr>
+        <w:t>11-</w:t>
+      </w:r>
+      <w:r>
+        <w:rPr>
+          <w:b/>
+          <w:sz w:val="36"/>
+          <w:lang w:val="uk-UA"/>
+        </w:rPr>
+        <w:t>1</w:t>
+      </w:r>
+      <w:r>
+        <w:rPr>
+          <w:b/>
+          <w:sz w:val="36"/>
+          <w:lang w:val="uk-UA"/>
+        </w:rPr>
+        <w:t>2</w:t>
+      </w:r>
+      <w:r>
+        <w:rPr>
+          <w:b/>
+          <w:sz w:val="36"/>
+          <w:lang w:val="uk-UA"/>
+        </w:rPr>
+        <w:t xml:space="preserve"> лет)</w:t>
+      </w:r>
+    </w:p>
+    <w:p>
+      <w:pPr>
+        <w:rPr>
+          <w:b/>
+          <w:sz w:val="36"/>
+          <w:lang w:val="uk-UA"/>
+        </w:rPr>
+      </w:pPr>
+    </w:p>
+    <w:p>
+      <w:pPr>
+        <w:pStyle w:val="a3"/>
+        <w:numPr>
+          <w:ilvl w:val="0"/>
+          <w:numId w:val="9"/>
+        </w:numPr>
+        <w:spacing w:line="360" w:lineRule="auto"/>
+        <w:rPr>
+          <w:sz w:val="28"/>
+          <w:lang w:val="uk-UA"/>
+        </w:rPr>
+      </w:pPr>
+      <w:proofErr w:type="spellStart"/>
+      <w:r>
+        <w:rPr>
+          <w:sz w:val="28"/>
+          <w:lang w:val="uk-UA"/>
+        </w:rPr>
+        <w:t>Кобец</w:t>
+      </w:r>
+      <w:proofErr w:type="spellEnd"/>
+      <w:r>
+        <w:rPr>
+          <w:sz w:val="28"/>
+          <w:lang w:val="uk-UA"/>
+        </w:rPr>
+        <w:t xml:space="preserve"> Ваня</w:t>
+      </w:r>
+      <w:r>
+        <w:rPr>
+          <w:sz w:val="28"/>
+          <w:lang w:val="uk-UA"/>
+        </w:rPr>
+        <w:tab/>
+        <w:t>11</w:t>
+      </w:r>
+    </w:p>
+    <w:p>
+      <w:pPr>
+        <w:pStyle w:val="a3"/>
+        <w:numPr>
+          <w:ilvl w:val="0"/>
+          <w:numId w:val="9"/>
+        </w:numPr>
+        <w:spacing w:line="360" w:lineRule="auto"/>
+        <w:rPr>
+          <w:sz w:val="28"/>
+          <w:lang w:val="uk-UA"/>
+        </w:rPr>
+      </w:pPr>
+      <w:proofErr w:type="spellStart"/>
+      <w:r>
+        <w:rPr>
+          <w:sz w:val="28"/>
+          <w:lang w:val="uk-UA"/>
+        </w:rPr>
+        <w:t>Краткий</w:t>
+      </w:r>
+      <w:proofErr w:type="spellEnd"/>
+      <w:r>
+        <w:rPr>
+          <w:sz w:val="28"/>
+          <w:lang w:val="uk-UA"/>
+        </w:rPr>
+        <w:t xml:space="preserve"> Андрій</w:t>
+      </w:r>
+      <w:r>
+        <w:rPr>
+          <w:sz w:val="28"/>
+          <w:lang w:val="uk-UA"/>
+        </w:rPr>
+        <w:tab/>
+        <w:t>11</w:t>
+      </w:r>
+    </w:p>
+    <w:p>
+      <w:pPr>
+        <w:pStyle w:val="a3"/>
+        <w:numPr>
+          <w:ilvl w:val="0"/>
+          <w:numId w:val="9"/>
+        </w:numPr>
+        <w:spacing w:line="360" w:lineRule="auto"/>
+        <w:rPr>
+          <w:sz w:val="28"/>
+          <w:lang w:val="uk-UA"/>
+        </w:rPr>
+      </w:pPr>
+      <w:r>
+        <w:rPr>
+          <w:sz w:val="28"/>
+          <w:lang w:val="uk-UA"/>
+        </w:rPr>
+        <w:t>Віка</w:t>
+      </w:r>
+      <w:r>
+        <w:rPr>
+          <w:sz w:val="28"/>
+          <w:lang w:val="uk-UA"/>
+        </w:rPr>
+        <w:tab/>
+        <w:t>11</w:t>
+      </w:r>
+    </w:p>
+    <w:p>
+      <w:pPr>
+        <w:pStyle w:val="a3"/>
+        <w:numPr>
+          <w:ilvl w:val="0"/>
+          <w:numId w:val="9"/>
+        </w:numPr>
+        <w:spacing w:line="360" w:lineRule="auto"/>
+        <w:rPr>
+          <w:sz w:val="28"/>
+          <w:lang w:val="uk-UA"/>
+        </w:rPr>
+      </w:pPr>
+      <w:proofErr w:type="spellStart"/>
+      <w:r>
+        <w:rPr>
+          <w:sz w:val="28"/>
+          <w:lang w:val="uk-UA"/>
+        </w:rPr>
+        <w:t>Козгора</w:t>
+      </w:r>
+      <w:proofErr w:type="spellEnd"/>
+      <w:r>
+        <w:rPr>
+          <w:sz w:val="28"/>
+          <w:lang w:val="uk-UA"/>
+        </w:rPr>
+        <w:t xml:space="preserve"> Карина</w:t>
+      </w:r>
+      <w:r>
+        <w:rPr>
+          <w:sz w:val="28"/>
+          <w:lang w:val="uk-UA"/>
+        </w:rPr>
+        <w:tab/>
+        <w:t>11</w:t>
+      </w:r>
+    </w:p>
+    <w:p>
+      <w:pPr>
+        <w:pStyle w:val="a3"/>
+        <w:numPr>
+          <w:ilvl w:val="0"/>
+          <w:numId w:val="9"/>
+        </w:numPr>
+        <w:spacing w:line="360" w:lineRule="auto"/>
+        <w:rPr>
+          <w:sz w:val="28"/>
+          <w:lang w:val="uk-UA"/>
+        </w:rPr>
+      </w:pPr>
+      <w:proofErr w:type="spellStart"/>
+      <w:r>
+        <w:rPr>
+          <w:sz w:val="28"/>
+          <w:lang w:val="uk-UA"/>
+        </w:rPr>
+        <w:t>Шакіна</w:t>
+      </w:r>
+      <w:proofErr w:type="spellEnd"/>
+      <w:r>
+        <w:rPr>
+          <w:sz w:val="28"/>
+          <w:lang w:val="uk-UA"/>
+        </w:rPr>
+        <w:t xml:space="preserve"> Марія</w:t>
+      </w:r>
+      <w:r>
+        <w:rPr>
+          <w:sz w:val="28"/>
+          <w:lang w:val="uk-UA"/>
+        </w:rPr>
+        <w:tab/>
+        <w:t>11</w:t>
+      </w:r>
+    </w:p>
+    <w:p>
+      <w:pPr>
+        <w:pStyle w:val="a3"/>
+        <w:numPr>
+          <w:ilvl w:val="0"/>
+          <w:numId w:val="9"/>
+        </w:numPr>
+        <w:spacing w:line="360" w:lineRule="auto"/>
+        <w:rPr>
+          <w:sz w:val="28"/>
+          <w:lang w:val="uk-UA"/>
+        </w:rPr>
+      </w:pPr>
+      <w:proofErr w:type="spellStart"/>
+      <w:r>
+        <w:rPr>
+          <w:sz w:val="28"/>
+          <w:lang w:val="uk-UA"/>
+        </w:rPr>
+        <w:t>Рідченко</w:t>
+      </w:r>
+      <w:proofErr w:type="spellEnd"/>
+      <w:r>
+        <w:rPr>
+          <w:sz w:val="28"/>
+          <w:lang w:val="uk-UA"/>
+        </w:rPr>
+        <w:t xml:space="preserve"> Олег</w:t>
+      </w:r>
+      <w:r>
+        <w:rPr>
+          <w:sz w:val="28"/>
+          <w:lang w:val="uk-UA"/>
+        </w:rPr>
+        <w:tab/>
+        <w:t>11</w:t>
+      </w:r>
+    </w:p>
+    <w:p>
+      <w:pPr>
+        <w:pStyle w:val="a3"/>
+        <w:numPr>
+          <w:ilvl w:val="0"/>
+          <w:numId w:val="9"/>
+        </w:numPr>
+        <w:spacing w:line="360" w:lineRule="auto"/>
+        <w:rPr>
+          <w:sz w:val="28"/>
+          <w:lang w:val="uk-UA"/>
+        </w:rPr>
+      </w:pPr>
+      <w:r>
+        <w:rPr>
+          <w:sz w:val="28"/>
+          <w:lang w:val="uk-UA"/>
+        </w:rPr>
+        <w:t>Корнієнко Ліза</w:t>
+      </w:r>
+      <w:r>
+        <w:rPr>
+          <w:sz w:val="28"/>
+          <w:lang w:val="uk-UA"/>
+        </w:rPr>
+        <w:tab/>
+        <w:t>11</w:t>
+      </w:r>
+    </w:p>
+    <w:p>
+      <w:pPr>
+        <w:pStyle w:val="a3"/>
+        <w:numPr>
+          <w:ilvl w:val="0"/>
+          <w:numId w:val="9"/>
+        </w:numPr>
+        <w:spacing w:line="360" w:lineRule="auto"/>
+        <w:rPr>
+          <w:sz w:val="28"/>
+          <w:lang w:val="uk-UA"/>
+        </w:rPr>
+      </w:pPr>
+      <w:r>
+        <w:rPr>
+          <w:sz w:val="28"/>
+          <w:lang w:val="uk-UA"/>
+        </w:rPr>
+        <w:t>Щитик Саша</w:t>
+      </w:r>
+      <w:r>
+        <w:rPr>
+          <w:sz w:val="28"/>
+          <w:lang w:val="uk-UA"/>
+        </w:rPr>
+        <w:tab/>
+        <w:t>11</w:t>
+      </w:r>
+    </w:p>
+    <w:p>
+      <w:pPr>
+        <w:pStyle w:val="a3"/>
+        <w:numPr>
+          <w:ilvl w:val="0"/>
+          <w:numId w:val="9"/>
+        </w:numPr>
+        <w:spacing w:line="360" w:lineRule="auto"/>
+        <w:rPr>
+          <w:sz w:val="28"/>
+          <w:lang w:val="uk-UA"/>
+        </w:rPr>
+      </w:pPr>
+      <w:proofErr w:type="spellStart"/>
+      <w:r>
+        <w:rPr>
+          <w:sz w:val="28"/>
+          <w:lang w:val="uk-UA"/>
+        </w:rPr>
+        <w:t>Яблонський</w:t>
+      </w:r>
+      <w:proofErr w:type="spellEnd"/>
+      <w:r>
+        <w:rPr>
+          <w:sz w:val="28"/>
+          <w:lang w:val="uk-UA"/>
+        </w:rPr>
+        <w:t xml:space="preserve"> Андрій</w:t>
+      </w:r>
+      <w:r>
+        <w:rPr>
+          <w:sz w:val="28"/>
+          <w:lang w:val="uk-UA"/>
+        </w:rPr>
+        <w:tab/>
+        <w:t>11</w:t>
+      </w:r>
+    </w:p>
+    <w:p>
+      <w:pPr>
+        <w:pStyle w:val="a3"/>
+        <w:numPr>
+          <w:ilvl w:val="0"/>
+          <w:numId w:val="9"/>
+        </w:numPr>
+        <w:spacing w:line="360" w:lineRule="auto"/>
+        <w:rPr>
+          <w:sz w:val="28"/>
+          <w:lang w:val="uk-UA"/>
+        </w:rPr>
+      </w:pPr>
+      <w:r>
+        <w:rPr>
+          <w:sz w:val="28"/>
+          <w:lang w:val="uk-UA"/>
+        </w:rPr>
+        <w:t>Семененко Юля</w:t>
+      </w:r>
+      <w:r>
+        <w:rPr>
+          <w:sz w:val="28"/>
+          <w:lang w:val="uk-UA"/>
+        </w:rPr>
+        <w:tab/>
+        <w:t>11</w:t>
+      </w:r>
+    </w:p>
+    <w:p>
+      <w:pPr>
+        <w:pStyle w:val="a3"/>
+        <w:numPr>
+          <w:ilvl w:val="0"/>
+          <w:numId w:val="9"/>
+        </w:numPr>
+        <w:spacing w:line="360" w:lineRule="auto"/>
+        <w:rPr>
+          <w:sz w:val="28"/>
+          <w:lang w:val="uk-UA"/>
+        </w:rPr>
+      </w:pPr>
+      <w:proofErr w:type="spellStart"/>
+      <w:r>
+        <w:rPr>
+          <w:sz w:val="28"/>
+          <w:lang w:val="uk-UA"/>
+        </w:rPr>
+        <w:t>Деханова</w:t>
+      </w:r>
+      <w:proofErr w:type="spellEnd"/>
+      <w:r>
+        <w:rPr>
+          <w:sz w:val="28"/>
+          <w:lang w:val="uk-UA"/>
+        </w:rPr>
+        <w:t xml:space="preserve"> </w:t>
+      </w:r>
+      <w:proofErr w:type="spellStart"/>
+      <w:r>
+        <w:rPr>
+          <w:sz w:val="28"/>
+          <w:lang w:val="uk-UA"/>
+        </w:rPr>
+        <w:t>Лиза</w:t>
+      </w:r>
+      <w:proofErr w:type="spellEnd"/>
+      <w:r>
+        <w:rPr>
+          <w:sz w:val="28"/>
+          <w:lang w:val="uk-UA"/>
+        </w:rPr>
+        <w:tab/>
+        <w:t>11</w:t>
+      </w:r>
+    </w:p>
+    <w:p>
+      <w:pPr>
+        <w:pStyle w:val="a3"/>
+        <w:numPr>
+          <w:ilvl w:val="0"/>
+          <w:numId w:val="9"/>
+        </w:numPr>
+        <w:spacing w:line="360" w:lineRule="auto"/>
+        <w:rPr>
+          <w:sz w:val="28"/>
+          <w:lang w:val="uk-UA"/>
+        </w:rPr>
+      </w:pPr>
+      <w:r>
+        <w:rPr>
+          <w:sz w:val="28"/>
+          <w:lang w:val="uk-UA"/>
+        </w:rPr>
+        <w:t>Жила Артем</w:t>
+      </w:r>
+      <w:r>
+        <w:rPr>
+          <w:sz w:val="28"/>
+          <w:lang w:val="uk-UA"/>
+        </w:rPr>
+        <w:tab/>
+        <w:t>11</w:t>
+      </w:r>
+    </w:p>
+    <w:p>
+      <w:pPr>
+        <w:pStyle w:val="a3"/>
+        <w:numPr>
+          <w:ilvl w:val="0"/>
+          <w:numId w:val="9"/>
+        </w:numPr>
+        <w:spacing w:line="360" w:lineRule="auto"/>
+        <w:rPr>
+          <w:sz w:val="28"/>
+          <w:lang w:val="uk-UA"/>
+        </w:rPr>
+      </w:pPr>
+      <w:r>
+        <w:rPr>
+          <w:sz w:val="28"/>
+          <w:lang w:val="uk-UA"/>
+        </w:rPr>
+        <w:t>====</w:t>
+      </w:r>
+      <w:r>
+        <w:rPr>
+          <w:sz w:val="28"/>
+          <w:lang w:val="uk-UA"/>
+        </w:rPr>
+        <w:tab/>
+        <w:t>12</w:t>
+      </w:r>
+    </w:p>
+    <w:p>
+      <w:pPr>
+        <w:pStyle w:val="a3"/>
+        <w:numPr>
+          <w:ilvl w:val="0"/>
+          <w:numId w:val="9"/>
+        </w:numPr>
+        <w:spacing w:line="360" w:lineRule="auto"/>
+        <w:rPr>
+          <w:sz w:val="28"/>
+          <w:lang w:val="uk-UA"/>
+        </w:rPr>
+      </w:pPr>
+      <w:proofErr w:type="spellStart"/>
+      <w:r>
+        <w:rPr>
+          <w:sz w:val="28"/>
+          <w:lang w:val="uk-UA"/>
+        </w:rPr>
+        <w:t>Валерих</w:t>
+      </w:r>
+      <w:proofErr w:type="spellEnd"/>
+      <w:r>
+        <w:rPr>
+          <w:sz w:val="28"/>
+          <w:lang w:val="uk-UA"/>
+        </w:rPr>
+        <w:t xml:space="preserve"> Максим</w:t>
+      </w:r>
+      <w:r>
+        <w:rPr>
+          <w:sz w:val="28"/>
+          <w:lang w:val="uk-UA"/>
+        </w:rPr>
+        <w:tab/>
+        <w:t>12</w:t>
+      </w:r>
+    </w:p>
+    <w:p>
+      <w:pPr>
+        <w:pStyle w:val="a3"/>
+        <w:numPr>
+          <w:ilvl w:val="0"/>
+          <w:numId w:val="9"/>
+        </w:numPr>
+        <w:spacing w:line="360" w:lineRule="auto"/>
+        <w:rPr>
+          <w:sz w:val="28"/>
+          <w:lang w:val="uk-UA"/>
+        </w:rPr>
+      </w:pPr>
+      <w:r>
+        <w:rPr>
+          <w:sz w:val="28"/>
+          <w:lang w:val="uk-UA"/>
+        </w:rPr>
+        <w:t>Саша</w:t>
+      </w:r>
+      <w:r>
+        <w:rPr>
+          <w:sz w:val="28"/>
+          <w:lang w:val="uk-UA"/>
+        </w:rPr>
+        <w:tab/>
+        <w:t>12</w:t>
+      </w:r>
+    </w:p>
+    <w:p>
+      <w:pPr>
+        <w:pStyle w:val="a3"/>
+        <w:numPr>
+          <w:ilvl w:val="0"/>
+          <w:numId w:val="9"/>
+        </w:numPr>
+        <w:spacing w:line="360" w:lineRule="auto"/>
+        <w:rPr>
+          <w:sz w:val="28"/>
+          <w:lang w:val="uk-UA"/>
+        </w:rPr>
+      </w:pPr>
+      <w:r>
+        <w:rPr>
+          <w:sz w:val="28"/>
+          <w:lang w:val="uk-UA"/>
+        </w:rPr>
+        <w:t>Аня</w:t>
+      </w:r>
+      <w:r>
+        <w:rPr>
+          <w:sz w:val="28"/>
+          <w:lang w:val="uk-UA"/>
+        </w:rPr>
+        <w:tab/>
+        <w:t>12</w:t>
+      </w:r>
+    </w:p>
+    <w:p>
+      <w:pPr>
+        <w:pStyle w:val="a3"/>
+        <w:numPr>
+          <w:ilvl w:val="0"/>
+          <w:numId w:val="9"/>
+        </w:numPr>
+        <w:spacing w:line="360" w:lineRule="auto"/>
+        <w:rPr>
+          <w:sz w:val="28"/>
+          <w:lang w:val="uk-UA"/>
+        </w:rPr>
+      </w:pPr>
+      <w:proofErr w:type="spellStart"/>
+      <w:r>
+        <w:rPr>
+          <w:sz w:val="28"/>
+          <w:lang w:val="uk-UA"/>
+        </w:rPr>
+        <w:t>Диана</w:t>
+      </w:r>
+      <w:proofErr w:type="spellEnd"/>
+      <w:r>
+        <w:rPr>
+          <w:sz w:val="28"/>
+          <w:lang w:val="uk-UA"/>
+        </w:rPr>
+        <w:tab/>
+        <w:t>12</w:t>
+      </w:r>
+    </w:p>
+    <w:p>
+      <w:pPr>
+        <w:pStyle w:val="a3"/>
+        <w:numPr>
+          <w:ilvl w:val="0"/>
+          <w:numId w:val="9"/>
+        </w:numPr>
+        <w:spacing w:line="360" w:lineRule="auto"/>
+        <w:rPr>
+          <w:sz w:val="28"/>
+          <w:lang w:val="uk-UA"/>
+        </w:rPr>
+      </w:pPr>
+      <w:proofErr w:type="spellStart"/>
+      <w:r>
+        <w:rPr>
+          <w:sz w:val="28"/>
+          <w:lang w:val="uk-UA"/>
+        </w:rPr>
+        <w:t>Юхимчук</w:t>
+      </w:r>
+      <w:proofErr w:type="spellEnd"/>
+      <w:r>
+        <w:rPr>
+          <w:sz w:val="28"/>
+          <w:lang w:val="uk-UA"/>
+        </w:rPr>
+        <w:t xml:space="preserve"> </w:t>
+      </w:r>
+      <w:proofErr w:type="spellStart"/>
+      <w:r>
+        <w:rPr>
+          <w:sz w:val="28"/>
+          <w:lang w:val="uk-UA"/>
+        </w:rPr>
+        <w:t>Арина</w:t>
+      </w:r>
+      <w:proofErr w:type="spellEnd"/>
+      <w:r>
+        <w:rPr>
+          <w:sz w:val="28"/>
+          <w:lang w:val="uk-UA"/>
+        </w:rPr>
+        <w:tab/>
+        <w:t>12</w:t>
+      </w:r>
+    </w:p>
+    <w:p>
+      <w:pPr>
+        <w:pStyle w:val="a3"/>
+        <w:numPr>
+          <w:ilvl w:val="0"/>
+          <w:numId w:val="9"/>
+        </w:numPr>
+        <w:spacing w:line="360" w:lineRule="auto"/>
+        <w:rPr>
+          <w:sz w:val="28"/>
+          <w:lang w:val="uk-UA"/>
+        </w:rPr>
+      </w:pPr>
+      <w:proofErr w:type="spellStart"/>
+      <w:r>
+        <w:rPr>
+          <w:sz w:val="28"/>
+          <w:lang w:val="uk-UA"/>
+        </w:rPr>
+        <w:t>Валебна</w:t>
+      </w:r>
+      <w:proofErr w:type="spellEnd"/>
+      <w:r>
+        <w:rPr>
+          <w:sz w:val="28"/>
+          <w:lang w:val="uk-UA"/>
+        </w:rPr>
+        <w:t xml:space="preserve"> Богдана</w:t>
+      </w:r>
+      <w:r>
+        <w:rPr>
+          <w:sz w:val="28"/>
+          <w:lang w:val="uk-UA"/>
+        </w:rPr>
+        <w:tab/>
+        <w:t>12</w:t>
+      </w:r>
+    </w:p>
+    <w:p>
+      <w:pPr>
+        <w:pStyle w:val="a3"/>
+        <w:numPr>
+          <w:ilvl w:val="0"/>
+          <w:numId w:val="9"/>
+        </w:numPr>
+        <w:spacing w:line="360" w:lineRule="auto"/>
+        <w:rPr>
+          <w:b/>
+          <w:sz w:val="36"/>
+          <w:lang w:val="uk-UA"/>
+        </w:rPr>
+      </w:pPr>
+      <w:proofErr w:type="spellStart"/>
+      <w:r>
+        <w:rPr>
+          <w:sz w:val="28"/>
+          <w:lang w:val="uk-UA"/>
+        </w:rPr>
+        <w:t>Белый</w:t>
+      </w:r>
+      <w:proofErr w:type="spellEnd"/>
+      <w:r>
+        <w:rPr>
+          <w:sz w:val="28"/>
+          <w:lang w:val="uk-UA"/>
+        </w:rPr>
+        <w:t xml:space="preserve"> Влад</w:t>
+      </w:r>
+      <w:r>
+        <w:rPr>
+          <w:sz w:val="28"/>
+          <w:lang w:val="uk-UA"/>
+        </w:rPr>
+        <w:tab/>
+        <w:t>12</w:t>
+      </w:r>
+    </w:p>
+    <w:p>
+      <w:pPr>
+        <w:pStyle w:val="a3"/>
+        <w:numPr>
+          <w:ilvl w:val="0"/>
+          <w:numId w:val="9"/>
+        </w:numPr>
+        <w:spacing w:line="360" w:lineRule="auto"/>
+        <w:rPr>
+          <w:sz w:val="28"/>
+          <w:lang w:val="uk-UA"/>
+        </w:rPr>
+      </w:pPr>
+      <w:proofErr w:type="spellStart"/>
+      <w:r>
+        <w:rPr>
+          <w:sz w:val="28"/>
+          <w:lang w:val="uk-UA"/>
+        </w:rPr>
+        <w:t>Кобец</w:t>
+      </w:r>
+      <w:proofErr w:type="spellEnd"/>
+      <w:r>
+        <w:rPr>
+          <w:sz w:val="28"/>
+          <w:lang w:val="uk-UA"/>
+        </w:rPr>
+        <w:t xml:space="preserve"> </w:t>
+      </w:r>
+      <w:proofErr w:type="spellStart"/>
+      <w:r>
+        <w:rPr>
+          <w:sz w:val="28"/>
+          <w:lang w:val="uk-UA"/>
+        </w:rPr>
+        <w:t>Сергей</w:t>
+      </w:r>
+      <w:proofErr w:type="spellEnd"/>
+      <w:r>
+        <w:rPr>
+          <w:sz w:val="28"/>
+          <w:lang w:val="uk-UA"/>
+        </w:rPr>
+        <w:tab/>
+        <w:t>12</w:t>
+      </w:r>
+    </w:p>
+    <w:p>
+      <w:pPr>
+        <w:spacing w:line="360" w:lineRule="auto"/>
+        <w:rPr>
+          <w:b/>
+          <w:sz w:val="36"/>
+          <w:lang w:val="uk-UA"/>
+        </w:rPr>
+      </w:pPr>
+    </w:p>
+    <w:p>
+      <w:pPr>
+        <w:spacing w:line="360" w:lineRule="auto"/>
+        <w:rPr>
+          <w:b/>
+          <w:sz w:val="36"/>
+          <w:lang w:val="uk-UA"/>
+        </w:rPr>
+      </w:pPr>
+    </w:p>
+    <w:p>
+      <w:pPr>
+        <w:spacing w:line="360" w:lineRule="auto"/>
+        <w:rPr>
+          <w:b/>
+          <w:sz w:val="36"/>
+          <w:lang w:val="uk-UA"/>
+        </w:rPr>
+      </w:pPr>
+    </w:p>
+    <w:p>
+      <w:pPr>
+        <w:jc w:val="center"/>
+        <w:rPr>
+          <w:b/>
+          <w:sz w:val="36"/>
+          <w:lang w:val="uk-UA"/>
+        </w:rPr>
+      </w:pPr>
+      <w:r>
+        <w:rPr>
+          <w:b/>
+          <w:sz w:val="36"/>
+          <w:lang w:val="uk-UA"/>
+        </w:rPr>
+        <w:lastRenderedPageBreak/>
+        <w:t>6</w:t>
+      </w:r>
+      <w:r>
+        <w:rPr>
+          <w:b/>
+          <w:sz w:val="36"/>
+          <w:lang w:val="uk-UA"/>
+        </w:rPr>
+        <w:t xml:space="preserve"> </w:t>
+      </w:r>
+      <w:r>
+        <w:rPr>
+          <w:b/>
+          <w:sz w:val="36"/>
+          <w:lang w:val="uk-UA"/>
+        </w:rPr>
+        <w:t>команд</w:t>
+      </w:r>
       <w:bookmarkStart w:id="0" w:name="_GoBack"/>
       <w:bookmarkEnd w:id="0"/>
+      <w:r>
+        <w:rPr>
+          <w:b/>
+          <w:sz w:val="36"/>
+          <w:lang w:val="uk-UA"/>
+        </w:rPr>
+        <w:t>а (</w:t>
+      </w:r>
+      <w:r>
+        <w:rPr>
+          <w:b/>
+          <w:sz w:val="36"/>
+          <w:lang w:val="uk-UA"/>
+        </w:rPr>
+        <w:t>12</w:t>
+      </w:r>
+      <w:r>
+        <w:rPr>
+          <w:b/>
+          <w:sz w:val="36"/>
+          <w:lang w:val="uk-UA"/>
+        </w:rPr>
+        <w:t>-</w:t>
+      </w:r>
+      <w:r>
+        <w:rPr>
+          <w:b/>
+          <w:sz w:val="36"/>
+          <w:lang w:val="uk-UA"/>
+        </w:rPr>
+        <w:t>14</w:t>
+      </w:r>
+      <w:r>
+        <w:rPr>
+          <w:b/>
+          <w:sz w:val="36"/>
+          <w:lang w:val="uk-UA"/>
+        </w:rPr>
+        <w:t xml:space="preserve"> лет)</w:t>
+      </w:r>
+    </w:p>
+    <w:p>
+      <w:pPr>
+        <w:rPr>
+          <w:b/>
+          <w:sz w:val="36"/>
+          <w:lang w:val="uk-UA"/>
+        </w:rPr>
+      </w:pPr>
+    </w:p>
+    <w:p>
+      <w:pPr>
+        <w:pStyle w:val="a3"/>
+        <w:numPr>
+          <w:ilvl w:val="0"/>
+          <w:numId w:val="11"/>
+        </w:numPr>
+        <w:spacing w:line="360" w:lineRule="auto"/>
+        <w:rPr>
+          <w:sz w:val="28"/>
+          <w:lang w:val="uk-UA"/>
+        </w:rPr>
+      </w:pPr>
+      <w:r>
+        <w:rPr>
+          <w:sz w:val="28"/>
+          <w:lang w:val="uk-UA"/>
+        </w:rPr>
+        <w:t>Лисиця Ліза</w:t>
+      </w:r>
+      <w:r>
+        <w:rPr>
+          <w:sz w:val="28"/>
+          <w:lang w:val="uk-UA"/>
+        </w:rPr>
+        <w:tab/>
+        <w:t>12</w:t>
+      </w:r>
+    </w:p>
+    <w:p>
+      <w:pPr>
+        <w:pStyle w:val="a3"/>
+        <w:numPr>
+          <w:ilvl w:val="0"/>
+          <w:numId w:val="11"/>
+        </w:numPr>
+        <w:spacing w:line="360" w:lineRule="auto"/>
+        <w:rPr>
+          <w:sz w:val="28"/>
+          <w:lang w:val="uk-UA"/>
+        </w:rPr>
+      </w:pPr>
+      <w:proofErr w:type="spellStart"/>
+      <w:r>
+        <w:rPr>
+          <w:sz w:val="28"/>
+          <w:lang w:val="uk-UA"/>
+        </w:rPr>
+        <w:t>Бородин</w:t>
+      </w:r>
+      <w:proofErr w:type="spellEnd"/>
+      <w:r>
+        <w:rPr>
+          <w:sz w:val="28"/>
+          <w:lang w:val="uk-UA"/>
+        </w:rPr>
+        <w:t xml:space="preserve"> Стас</w:t>
+      </w:r>
+      <w:r>
+        <w:rPr>
+          <w:sz w:val="28"/>
+          <w:lang w:val="uk-UA"/>
+        </w:rPr>
+        <w:tab/>
+        <w:t>12</w:t>
+      </w:r>
+    </w:p>
+    <w:p>
+      <w:pPr>
+        <w:pStyle w:val="a3"/>
+        <w:numPr>
+          <w:ilvl w:val="0"/>
+          <w:numId w:val="11"/>
+        </w:numPr>
+        <w:spacing w:line="360" w:lineRule="auto"/>
+        <w:rPr>
+          <w:sz w:val="28"/>
+          <w:lang w:val="uk-UA"/>
+        </w:rPr>
+      </w:pPr>
+      <w:r>
+        <w:rPr>
+          <w:sz w:val="28"/>
+          <w:lang w:val="uk-UA"/>
+        </w:rPr>
+        <w:t xml:space="preserve">Верес </w:t>
+      </w:r>
+      <w:proofErr w:type="spellStart"/>
+      <w:r>
+        <w:rPr>
+          <w:sz w:val="28"/>
+          <w:lang w:val="uk-UA"/>
+        </w:rPr>
+        <w:t>Андрей</w:t>
+      </w:r>
+      <w:proofErr w:type="spellEnd"/>
+      <w:r>
+        <w:rPr>
+          <w:sz w:val="28"/>
+          <w:lang w:val="uk-UA"/>
+        </w:rPr>
+        <w:tab/>
+        <w:t>12</w:t>
+      </w:r>
+    </w:p>
+    <w:p>
+      <w:pPr>
+        <w:pStyle w:val="a3"/>
+        <w:numPr>
+          <w:ilvl w:val="0"/>
+          <w:numId w:val="11"/>
+        </w:numPr>
+        <w:spacing w:line="360" w:lineRule="auto"/>
+        <w:rPr>
+          <w:sz w:val="28"/>
+          <w:lang w:val="uk-UA"/>
+        </w:rPr>
+      </w:pPr>
+      <w:r>
+        <w:rPr>
+          <w:sz w:val="28"/>
+          <w:lang w:val="uk-UA"/>
+        </w:rPr>
+        <w:t>Семененко</w:t>
+      </w:r>
+      <w:r>
+        <w:rPr>
+          <w:sz w:val="28"/>
+          <w:lang w:val="uk-UA"/>
+        </w:rPr>
+        <w:tab/>
+        <w:t>12</w:t>
+      </w:r>
+    </w:p>
+    <w:p>
+      <w:pPr>
+        <w:pStyle w:val="a3"/>
+        <w:numPr>
+          <w:ilvl w:val="0"/>
+          <w:numId w:val="11"/>
+        </w:numPr>
+        <w:spacing w:line="360" w:lineRule="auto"/>
+        <w:rPr>
+          <w:sz w:val="28"/>
+          <w:lang w:val="uk-UA"/>
+        </w:rPr>
+      </w:pPr>
+      <w:r>
+        <w:rPr>
+          <w:sz w:val="28"/>
+          <w:lang w:val="uk-UA"/>
+        </w:rPr>
+        <w:t>Бородін Стас</w:t>
+      </w:r>
+      <w:r>
+        <w:rPr>
+          <w:sz w:val="28"/>
+          <w:lang w:val="uk-UA"/>
+        </w:rPr>
+        <w:tab/>
+        <w:t>12</w:t>
+      </w:r>
+    </w:p>
+    <w:p>
+      <w:pPr>
+        <w:pStyle w:val="a3"/>
+        <w:numPr>
+          <w:ilvl w:val="0"/>
+          <w:numId w:val="11"/>
+        </w:numPr>
+        <w:spacing w:line="360" w:lineRule="auto"/>
+        <w:rPr>
+          <w:sz w:val="28"/>
+          <w:lang w:val="uk-UA"/>
+        </w:rPr>
+      </w:pPr>
+      <w:r>
+        <w:rPr>
+          <w:sz w:val="28"/>
+          <w:lang w:val="uk-UA"/>
+        </w:rPr>
+        <w:t>Женя</w:t>
+      </w:r>
+      <w:r>
+        <w:rPr>
+          <w:sz w:val="28"/>
+          <w:lang w:val="uk-UA"/>
+        </w:rPr>
+        <w:tab/>
+        <w:t>12</w:t>
+      </w:r>
+    </w:p>
+    <w:p>
+      <w:pPr>
+        <w:pStyle w:val="a3"/>
+        <w:numPr>
+          <w:ilvl w:val="0"/>
+          <w:numId w:val="11"/>
+        </w:numPr>
+        <w:spacing w:line="360" w:lineRule="auto"/>
+        <w:rPr>
+          <w:sz w:val="28"/>
+          <w:lang w:val="uk-UA"/>
+        </w:rPr>
+      </w:pPr>
+      <w:r>
+        <w:rPr>
+          <w:sz w:val="28"/>
+          <w:lang w:val="uk-UA"/>
+        </w:rPr>
+        <w:t>Роман</w:t>
+      </w:r>
+      <w:r>
+        <w:rPr>
+          <w:sz w:val="28"/>
+          <w:lang w:val="uk-UA"/>
+        </w:rPr>
+        <w:tab/>
+        <w:t>12</w:t>
+      </w:r>
+    </w:p>
+    <w:p>
+      <w:pPr>
+        <w:pStyle w:val="a3"/>
+        <w:numPr>
+          <w:ilvl w:val="0"/>
+          <w:numId w:val="11"/>
+        </w:numPr>
+        <w:spacing w:line="360" w:lineRule="auto"/>
+        <w:rPr>
+          <w:sz w:val="28"/>
+          <w:lang w:val="uk-UA"/>
+        </w:rPr>
+      </w:pPr>
+      <w:proofErr w:type="spellStart"/>
+      <w:r>
+        <w:rPr>
+          <w:sz w:val="28"/>
+          <w:lang w:val="uk-UA"/>
+        </w:rPr>
+        <w:t>София</w:t>
+      </w:r>
+      <w:proofErr w:type="spellEnd"/>
+      <w:r>
+        <w:rPr>
+          <w:sz w:val="28"/>
+          <w:lang w:val="uk-UA"/>
+        </w:rPr>
+        <w:tab/>
+        <w:t>12</w:t>
+      </w:r>
+    </w:p>
+    <w:p>
+      <w:pPr>
+        <w:pStyle w:val="a3"/>
+        <w:numPr>
+          <w:ilvl w:val="0"/>
+          <w:numId w:val="11"/>
+        </w:numPr>
+        <w:spacing w:line="360" w:lineRule="auto"/>
+        <w:rPr>
+          <w:sz w:val="28"/>
+          <w:lang w:val="uk-UA"/>
+        </w:rPr>
+      </w:pPr>
+      <w:r>
+        <w:rPr>
+          <w:sz w:val="28"/>
+          <w:lang w:val="uk-UA"/>
+        </w:rPr>
+        <w:t>Лера</w:t>
+      </w:r>
+      <w:r>
+        <w:rPr>
+          <w:sz w:val="28"/>
+          <w:lang w:val="uk-UA"/>
+        </w:rPr>
+        <w:tab/>
+        <w:t>13</w:t>
+      </w:r>
+    </w:p>
+    <w:p>
+      <w:pPr>
+        <w:pStyle w:val="a3"/>
+        <w:numPr>
+          <w:ilvl w:val="0"/>
+          <w:numId w:val="11"/>
+        </w:numPr>
+        <w:spacing w:line="360" w:lineRule="auto"/>
+        <w:rPr>
+          <w:sz w:val="28"/>
+          <w:lang w:val="uk-UA"/>
+        </w:rPr>
+      </w:pPr>
+      <w:r>
+        <w:rPr>
+          <w:sz w:val="28"/>
+          <w:lang w:val="uk-UA"/>
+        </w:rPr>
+        <w:t>Кудря Нікіта</w:t>
+      </w:r>
+      <w:r>
+        <w:rPr>
+          <w:sz w:val="28"/>
+          <w:lang w:val="uk-UA"/>
+        </w:rPr>
+        <w:tab/>
+        <w:t>13</w:t>
+      </w:r>
+    </w:p>
+    <w:p>
+      <w:pPr>
+        <w:pStyle w:val="a3"/>
+        <w:numPr>
+          <w:ilvl w:val="0"/>
+          <w:numId w:val="11"/>
+        </w:numPr>
+        <w:spacing w:line="360" w:lineRule="auto"/>
+        <w:rPr>
+          <w:sz w:val="28"/>
+          <w:lang w:val="uk-UA"/>
+        </w:rPr>
+      </w:pPr>
+      <w:r>
+        <w:rPr>
+          <w:sz w:val="28"/>
+          <w:lang w:val="uk-UA"/>
+        </w:rPr>
+        <w:t xml:space="preserve">Адаменко </w:t>
+      </w:r>
+      <w:proofErr w:type="spellStart"/>
+      <w:r>
+        <w:rPr>
+          <w:sz w:val="28"/>
+          <w:lang w:val="uk-UA"/>
+        </w:rPr>
+        <w:t>Диана</w:t>
+      </w:r>
+      <w:proofErr w:type="spellEnd"/>
+      <w:r>
+        <w:rPr>
+          <w:sz w:val="28"/>
+          <w:lang w:val="uk-UA"/>
+        </w:rPr>
+        <w:tab/>
+        <w:t>13</w:t>
+      </w:r>
+    </w:p>
+    <w:p>
+      <w:pPr>
+        <w:pStyle w:val="a3"/>
+        <w:numPr>
+          <w:ilvl w:val="0"/>
+          <w:numId w:val="11"/>
+        </w:numPr>
+        <w:spacing w:line="360" w:lineRule="auto"/>
+        <w:rPr>
+          <w:sz w:val="28"/>
+          <w:lang w:val="uk-UA"/>
+        </w:rPr>
+      </w:pPr>
+      <w:r>
+        <w:rPr>
+          <w:sz w:val="28"/>
+          <w:lang w:val="uk-UA"/>
+        </w:rPr>
+        <w:t>Бондаренко Настя</w:t>
+      </w:r>
+      <w:r>
+        <w:rPr>
+          <w:sz w:val="28"/>
+          <w:lang w:val="uk-UA"/>
+        </w:rPr>
+        <w:tab/>
+        <w:t>13</w:t>
+      </w:r>
+    </w:p>
+    <w:p>
+      <w:pPr>
+        <w:pStyle w:val="a3"/>
+        <w:numPr>
+          <w:ilvl w:val="0"/>
+          <w:numId w:val="11"/>
+        </w:numPr>
+        <w:spacing w:line="360" w:lineRule="auto"/>
+        <w:rPr>
+          <w:sz w:val="28"/>
+          <w:lang w:val="uk-UA"/>
+        </w:rPr>
+      </w:pPr>
+      <w:r>
+        <w:rPr>
+          <w:sz w:val="28"/>
+          <w:lang w:val="uk-UA"/>
+        </w:rPr>
+        <w:t xml:space="preserve">Щербаков </w:t>
+      </w:r>
+      <w:proofErr w:type="spellStart"/>
+      <w:r>
+        <w:rPr>
+          <w:sz w:val="28"/>
+          <w:lang w:val="uk-UA"/>
+        </w:rPr>
+        <w:t>Дима</w:t>
+      </w:r>
+      <w:proofErr w:type="spellEnd"/>
+      <w:r>
+        <w:rPr>
+          <w:sz w:val="28"/>
+          <w:lang w:val="uk-UA"/>
+        </w:rPr>
+        <w:tab/>
+        <w:t>13</w:t>
+      </w:r>
+    </w:p>
+    <w:p>
+      <w:pPr>
+        <w:pStyle w:val="a3"/>
+        <w:numPr>
+          <w:ilvl w:val="0"/>
+          <w:numId w:val="11"/>
+        </w:numPr>
+        <w:spacing w:line="360" w:lineRule="auto"/>
+        <w:rPr>
+          <w:sz w:val="28"/>
+          <w:lang w:val="uk-UA"/>
+        </w:rPr>
+      </w:pPr>
+      <w:proofErr w:type="spellStart"/>
+      <w:r>
+        <w:rPr>
+          <w:sz w:val="28"/>
+          <w:lang w:val="uk-UA"/>
+        </w:rPr>
+        <w:t>новиков</w:t>
+      </w:r>
+      <w:proofErr w:type="spellEnd"/>
+      <w:r>
+        <w:rPr>
+          <w:sz w:val="28"/>
+          <w:lang w:val="uk-UA"/>
+        </w:rPr>
+        <w:t xml:space="preserve"> </w:t>
+      </w:r>
+      <w:proofErr w:type="spellStart"/>
+      <w:r>
+        <w:rPr>
+          <w:sz w:val="28"/>
+          <w:lang w:val="uk-UA"/>
+        </w:rPr>
+        <w:t>Дима</w:t>
+      </w:r>
+      <w:proofErr w:type="spellEnd"/>
+      <w:r>
+        <w:rPr>
+          <w:sz w:val="28"/>
+          <w:lang w:val="uk-UA"/>
+        </w:rPr>
+        <w:tab/>
+        <w:t>13</w:t>
+      </w:r>
+    </w:p>
+    <w:p>
+      <w:pPr>
+        <w:pStyle w:val="a3"/>
+        <w:numPr>
+          <w:ilvl w:val="0"/>
+          <w:numId w:val="11"/>
+        </w:numPr>
+        <w:spacing w:line="360" w:lineRule="auto"/>
+        <w:rPr>
+          <w:sz w:val="28"/>
+          <w:lang w:val="uk-UA"/>
+        </w:rPr>
+      </w:pPr>
+      <w:proofErr w:type="spellStart"/>
+      <w:r>
+        <w:rPr>
+          <w:sz w:val="28"/>
+          <w:lang w:val="uk-UA"/>
+        </w:rPr>
+        <w:t>Деханова</w:t>
+      </w:r>
+      <w:proofErr w:type="spellEnd"/>
+      <w:r>
+        <w:rPr>
+          <w:sz w:val="28"/>
+          <w:lang w:val="uk-UA"/>
+        </w:rPr>
+        <w:t xml:space="preserve"> Поля</w:t>
+      </w:r>
+      <w:r>
+        <w:rPr>
+          <w:sz w:val="28"/>
+          <w:lang w:val="uk-UA"/>
+        </w:rPr>
+        <w:tab/>
+        <w:t>13</w:t>
+      </w:r>
+    </w:p>
+    <w:p>
+      <w:pPr>
+        <w:pStyle w:val="a3"/>
+        <w:numPr>
+          <w:ilvl w:val="0"/>
+          <w:numId w:val="11"/>
+        </w:numPr>
+        <w:spacing w:line="360" w:lineRule="auto"/>
+        <w:rPr>
+          <w:sz w:val="28"/>
+          <w:lang w:val="uk-UA"/>
+        </w:rPr>
+      </w:pPr>
+      <w:proofErr w:type="spellStart"/>
+      <w:r>
+        <w:rPr>
+          <w:sz w:val="28"/>
+          <w:lang w:val="uk-UA"/>
+        </w:rPr>
+        <w:t>Ясентюк</w:t>
+      </w:r>
+      <w:proofErr w:type="spellEnd"/>
+      <w:r>
+        <w:rPr>
+          <w:sz w:val="28"/>
+          <w:lang w:val="uk-UA"/>
+        </w:rPr>
+        <w:t xml:space="preserve"> Вадим</w:t>
+      </w:r>
+      <w:r>
+        <w:rPr>
+          <w:sz w:val="28"/>
+          <w:lang w:val="uk-UA"/>
+        </w:rPr>
+        <w:tab/>
+        <w:t>13</w:t>
+      </w:r>
+    </w:p>
+    <w:p>
+      <w:pPr>
+        <w:pStyle w:val="a3"/>
+        <w:numPr>
+          <w:ilvl w:val="0"/>
+          <w:numId w:val="11"/>
+        </w:numPr>
+        <w:spacing w:line="360" w:lineRule="auto"/>
+        <w:rPr>
+          <w:sz w:val="28"/>
+          <w:lang w:val="uk-UA"/>
+        </w:rPr>
+      </w:pPr>
+      <w:r>
+        <w:rPr>
+          <w:sz w:val="28"/>
+          <w:lang w:val="uk-UA"/>
+        </w:rPr>
+        <w:t>Ляшенко Каріна</w:t>
+      </w:r>
+      <w:r>
+        <w:rPr>
+          <w:sz w:val="28"/>
+          <w:lang w:val="uk-UA"/>
+        </w:rPr>
+        <w:tab/>
+        <w:t>14</w:t>
+      </w:r>
+    </w:p>
+    <w:p>
+      <w:pPr>
+        <w:pStyle w:val="a3"/>
+        <w:numPr>
+          <w:ilvl w:val="0"/>
+          <w:numId w:val="11"/>
+        </w:numPr>
+        <w:spacing w:line="360" w:lineRule="auto"/>
+        <w:rPr>
+          <w:sz w:val="28"/>
+          <w:lang w:val="uk-UA"/>
+        </w:rPr>
+      </w:pPr>
+      <w:r>
+        <w:rPr>
+          <w:sz w:val="28"/>
+          <w:lang w:val="uk-UA"/>
+        </w:rPr>
+        <w:t>Шелест Алина</w:t>
+      </w:r>
+      <w:r>
+        <w:rPr>
+          <w:sz w:val="28"/>
+          <w:lang w:val="uk-UA"/>
+        </w:rPr>
+        <w:tab/>
+        <w:t>14</w:t>
+      </w:r>
+    </w:p>
+    <w:p>
+      <w:pPr>
+        <w:pStyle w:val="a3"/>
+        <w:numPr>
+          <w:ilvl w:val="0"/>
+          <w:numId w:val="11"/>
+        </w:numPr>
+        <w:spacing w:line="360" w:lineRule="auto"/>
+        <w:rPr>
+          <w:sz w:val="28"/>
+          <w:lang w:val="uk-UA"/>
+        </w:rPr>
+      </w:pPr>
+      <w:proofErr w:type="spellStart"/>
+      <w:r>
+        <w:rPr>
+          <w:sz w:val="28"/>
+          <w:lang w:val="uk-UA"/>
+        </w:rPr>
+        <w:t>Куприн</w:t>
+      </w:r>
+      <w:proofErr w:type="spellEnd"/>
+      <w:r>
+        <w:rPr>
+          <w:sz w:val="28"/>
+          <w:lang w:val="uk-UA"/>
+        </w:rPr>
+        <w:t xml:space="preserve"> Лера</w:t>
+      </w:r>
+      <w:r>
+        <w:rPr>
+          <w:sz w:val="28"/>
+          <w:lang w:val="uk-UA"/>
+        </w:rPr>
+        <w:tab/>
+        <w:t>14</w:t>
+      </w:r>
+    </w:p>
+    <w:p>
+      <w:pPr>
+        <w:pStyle w:val="a3"/>
+        <w:numPr>
+          <w:ilvl w:val="0"/>
+          <w:numId w:val="11"/>
+        </w:numPr>
+        <w:spacing w:line="360" w:lineRule="auto"/>
+        <w:rPr>
+          <w:sz w:val="28"/>
+          <w:lang w:val="uk-UA"/>
+        </w:rPr>
+      </w:pPr>
+      <w:r>
+        <w:rPr>
+          <w:sz w:val="28"/>
+          <w:lang w:val="uk-UA"/>
+        </w:rPr>
+        <w:t>Кравченко Никита</w:t>
+      </w:r>
+      <w:r>
+        <w:rPr>
+          <w:sz w:val="28"/>
+          <w:lang w:val="uk-UA"/>
+        </w:rPr>
+        <w:tab/>
+        <w:t>14</w:t>
+      </w:r>
+    </w:p>
+    <w:p>
+      <w:pPr>
+        <w:pStyle w:val="a3"/>
+        <w:numPr>
+          <w:ilvl w:val="0"/>
+          <w:numId w:val="11"/>
+        </w:numPr>
+        <w:spacing w:line="360" w:lineRule="auto"/>
+        <w:rPr>
+          <w:sz w:val="28"/>
+          <w:lang w:val="uk-UA"/>
+        </w:rPr>
+      </w:pPr>
+      <w:proofErr w:type="spellStart"/>
+      <w:r>
+        <w:rPr>
+          <w:sz w:val="28"/>
+          <w:lang w:val="uk-UA"/>
+        </w:rPr>
+        <w:t>Ильченко</w:t>
+      </w:r>
+      <w:proofErr w:type="spellEnd"/>
+      <w:r>
+        <w:rPr>
+          <w:sz w:val="28"/>
+          <w:lang w:val="uk-UA"/>
+        </w:rPr>
+        <w:t xml:space="preserve"> Юля</w:t>
+      </w:r>
+      <w:r>
+        <w:rPr>
+          <w:sz w:val="28"/>
+          <w:lang w:val="uk-UA"/>
+        </w:rPr>
+        <w:tab/>
+        <w:t>14</w:t>
+      </w:r>
+    </w:p>
+    <w:p>
+      <w:pPr>
+        <w:pStyle w:val="a3"/>
+        <w:numPr>
+          <w:ilvl w:val="0"/>
+          <w:numId w:val="11"/>
+        </w:numPr>
+        <w:spacing w:line="360" w:lineRule="auto"/>
+        <w:rPr>
+          <w:b/>
+          <w:sz w:val="36"/>
+          <w:lang w:val="uk-UA"/>
+        </w:rPr>
+      </w:pPr>
+      <w:proofErr w:type="spellStart"/>
+      <w:r>
+        <w:rPr>
+          <w:sz w:val="28"/>
+          <w:lang w:val="uk-UA"/>
+        </w:rPr>
+        <w:t>Шакін</w:t>
+      </w:r>
+      <w:proofErr w:type="spellEnd"/>
+      <w:r>
+        <w:rPr>
+          <w:sz w:val="28"/>
+          <w:lang w:val="uk-UA"/>
+        </w:rPr>
+        <w:t xml:space="preserve"> Павло</w:t>
+      </w:r>
+      <w:r>
+        <w:rPr>
+          <w:sz w:val="28"/>
+          <w:lang w:val="uk-UA"/>
+        </w:rPr>
+        <w:tab/>
+        <w:t>14</w:t>
+      </w:r>
     </w:p>
     <w:sectPr>
       <w:pgSz w:w="11906" w:h="16838"/>
@@ -19,6 +4775,1034 @@
     </w:sectPr>
   </w:body>
 </w:document>
+</file>
+
+<file path=word/numbering.xml><?xml version="1.0" encoding="utf-8"?>
+<w:numbering xmlns:wpc="http://schemas.microsoft.com/office/word/2010/wordprocessingCanvas" xmlns:cx="http://schemas.microsoft.com/office/drawing/2014/chartex" xmlns:cx1="http://schemas.microsoft.com/office/drawing/2015/9/8/chartex" xmlns:cx2="http://schemas.microsoft.com/office/drawing/2015/10/21/chartex" xmlns:cx3="http://schemas.microsoft.com/office/drawing/2016/5/9/chartex" xmlns:cx4="http://schemas.microsoft.com/office/drawing/2016/5/10/chartex" xmlns:cx5="http://schemas.microsoft.com/office/drawing/2016/5/11/chartex" xmlns:cx6="http://schemas.microsoft.com/office/drawing/2016/5/12/chartex" xmlns:cx7="http://schemas.microsoft.com/office/drawing/2016/5/13/chartex" xmlns:cx8="http://schemas.microsoft.com/office/drawing/2016/5/14/chartex" xmlns:mc="http://schemas.openxmlformats.org/markup-compatibility/2006" xmlns:aink="http://schemas.microsoft.com/office/drawing/2016/ink" xmlns:o="urn:schemas-microsoft-com:office:office" xmlns:r="http://schemas.openxmlformats.org/officeDocument/2006/relationships" xmlns:m="http://schemas.openxmlformats.org/officeDocument/2006/math" xmlns:v="urn:schemas-microsoft-com:vml" xmlns:wp14="http://schemas.microsoft.com/office/word/2010/wordprocessingDrawing" xmlns:wp="http://schemas.openxmlformats.org/drawingml/2006/wordprocessingDrawing" xmlns:w10="urn:schemas-microsoft-com:office:word" xmlns:w="http://schemas.openxmlformats.org/wordprocessingml/2006/main" xmlns:w14="http://schemas.microsoft.com/office/word/2010/wordml" xmlns:w15="http://schemas.microsoft.com/office/word/2012/wordml" xmlns:w16se="http://schemas.microsoft.com/office/word/2015/wordml/symex" xmlns:wpg="http://schemas.microsoft.com/office/word/2010/wordprocessingGroup" xmlns:wpi="http://schemas.microsoft.com/office/word/2010/wordprocessingInk" xmlns:wne="http://schemas.microsoft.com/office/word/2006/wordml" xmlns:wps="http://schemas.microsoft.com/office/word/2010/wordprocessingShape" mc:Ignorable="w14 w15 w16se wp14">
+  <w:abstractNum w:abstractNumId="0" w15:restartNumberingAfterBreak="0">
+    <w:nsid w:val="0BCA7620"/>
+    <w:multiLevelType w:val="hybridMultilevel"/>
+    <w:tmpl w:val="04CC77FA"/>
+    <w:lvl w:ilvl="0" w:tplc="5A3AE08A">
+      <w:start w:val="1"/>
+      <w:numFmt w:val="decimal"/>
+      <w:lvlText w:val="%1."/>
+      <w:lvlJc w:val="left"/>
+      <w:pPr>
+        <w:ind w:left="720" w:hanging="360"/>
+      </w:pPr>
+      <w:rPr>
+        <w:b w:val="0"/>
+        <w:sz w:val="28"/>
+        <w:szCs w:val="28"/>
+      </w:rPr>
+    </w:lvl>
+    <w:lvl w:ilvl="1" w:tplc="04190019" w:tentative="1">
+      <w:start w:val="1"/>
+      <w:numFmt w:val="lowerLetter"/>
+      <w:lvlText w:val="%2."/>
+      <w:lvlJc w:val="left"/>
+      <w:pPr>
+        <w:ind w:left="1440" w:hanging="360"/>
+      </w:pPr>
+    </w:lvl>
+    <w:lvl w:ilvl="2" w:tplc="0419001B" w:tentative="1">
+      <w:start w:val="1"/>
+      <w:numFmt w:val="lowerRoman"/>
+      <w:lvlText w:val="%3."/>
+      <w:lvlJc w:val="right"/>
+      <w:pPr>
+        <w:ind w:left="2160" w:hanging="180"/>
+      </w:pPr>
+    </w:lvl>
+    <w:lvl w:ilvl="3" w:tplc="0419000F" w:tentative="1">
+      <w:start w:val="1"/>
+      <w:numFmt w:val="decimal"/>
+      <w:lvlText w:val="%4."/>
+      <w:lvlJc w:val="left"/>
+      <w:pPr>
+        <w:ind w:left="2880" w:hanging="360"/>
+      </w:pPr>
+    </w:lvl>
+    <w:lvl w:ilvl="4" w:tplc="04190019" w:tentative="1">
+      <w:start w:val="1"/>
+      <w:numFmt w:val="lowerLetter"/>
+      <w:lvlText w:val="%5."/>
+      <w:lvlJc w:val="left"/>
+      <w:pPr>
+        <w:ind w:left="3600" w:hanging="360"/>
+      </w:pPr>
+    </w:lvl>
+    <w:lvl w:ilvl="5" w:tplc="0419001B" w:tentative="1">
+      <w:start w:val="1"/>
+      <w:numFmt w:val="lowerRoman"/>
+      <w:lvlText w:val="%6."/>
+      <w:lvlJc w:val="right"/>
+      <w:pPr>
+        <w:ind w:left="4320" w:hanging="180"/>
+      </w:pPr>
+    </w:lvl>
+    <w:lvl w:ilvl="6" w:tplc="0419000F" w:tentative="1">
+      <w:start w:val="1"/>
+      <w:numFmt w:val="decimal"/>
+      <w:lvlText w:val="%7."/>
+      <w:lvlJc w:val="left"/>
+      <w:pPr>
+        <w:ind w:left="5040" w:hanging="360"/>
+      </w:pPr>
+    </w:lvl>
+    <w:lvl w:ilvl="7" w:tplc="04190019" w:tentative="1">
+      <w:start w:val="1"/>
+      <w:numFmt w:val="lowerLetter"/>
+      <w:lvlText w:val="%8."/>
+      <w:lvlJc w:val="left"/>
+      <w:pPr>
+        <w:ind w:left="5760" w:hanging="360"/>
+      </w:pPr>
+    </w:lvl>
+    <w:lvl w:ilvl="8" w:tplc="0419001B" w:tentative="1">
+      <w:start w:val="1"/>
+      <w:numFmt w:val="lowerRoman"/>
+      <w:lvlText w:val="%9."/>
+      <w:lvlJc w:val="right"/>
+      <w:pPr>
+        <w:ind w:left="6480" w:hanging="180"/>
+      </w:pPr>
+    </w:lvl>
+  </w:abstractNum>
+  <w:abstractNum w:abstractNumId="1" w15:restartNumberingAfterBreak="0">
+    <w:nsid w:val="13171EAE"/>
+    <w:multiLevelType w:val="hybridMultilevel"/>
+    <w:tmpl w:val="D02C9EA4"/>
+    <w:lvl w:ilvl="0" w:tplc="38C2E6AE">
+      <w:start w:val="1"/>
+      <w:numFmt w:val="decimal"/>
+      <w:lvlText w:val="%1."/>
+      <w:lvlJc w:val="left"/>
+      <w:pPr>
+        <w:ind w:left="720" w:hanging="360"/>
+      </w:pPr>
+      <w:rPr>
+        <w:b w:val="0"/>
+        <w:sz w:val="28"/>
+      </w:rPr>
+    </w:lvl>
+    <w:lvl w:ilvl="1" w:tplc="04190019" w:tentative="1">
+      <w:start w:val="1"/>
+      <w:numFmt w:val="lowerLetter"/>
+      <w:lvlText w:val="%2."/>
+      <w:lvlJc w:val="left"/>
+      <w:pPr>
+        <w:ind w:left="1440" w:hanging="360"/>
+      </w:pPr>
+    </w:lvl>
+    <w:lvl w:ilvl="2" w:tplc="0419001B" w:tentative="1">
+      <w:start w:val="1"/>
+      <w:numFmt w:val="lowerRoman"/>
+      <w:lvlText w:val="%3."/>
+      <w:lvlJc w:val="right"/>
+      <w:pPr>
+        <w:ind w:left="2160" w:hanging="180"/>
+      </w:pPr>
+    </w:lvl>
+    <w:lvl w:ilvl="3" w:tplc="0419000F" w:tentative="1">
+      <w:start w:val="1"/>
+      <w:numFmt w:val="decimal"/>
+      <w:lvlText w:val="%4."/>
+      <w:lvlJc w:val="left"/>
+      <w:pPr>
+        <w:ind w:left="2880" w:hanging="360"/>
+      </w:pPr>
+    </w:lvl>
+    <w:lvl w:ilvl="4" w:tplc="04190019" w:tentative="1">
+      <w:start w:val="1"/>
+      <w:numFmt w:val="lowerLetter"/>
+      <w:lvlText w:val="%5."/>
+      <w:lvlJc w:val="left"/>
+      <w:pPr>
+        <w:ind w:left="3600" w:hanging="360"/>
+      </w:pPr>
+    </w:lvl>
+    <w:lvl w:ilvl="5" w:tplc="0419001B" w:tentative="1">
+      <w:start w:val="1"/>
+      <w:numFmt w:val="lowerRoman"/>
+      <w:lvlText w:val="%6."/>
+      <w:lvlJc w:val="right"/>
+      <w:pPr>
+        <w:ind w:left="4320" w:hanging="180"/>
+      </w:pPr>
+    </w:lvl>
+    <w:lvl w:ilvl="6" w:tplc="0419000F" w:tentative="1">
+      <w:start w:val="1"/>
+      <w:numFmt w:val="decimal"/>
+      <w:lvlText w:val="%7."/>
+      <w:lvlJc w:val="left"/>
+      <w:pPr>
+        <w:ind w:left="5040" w:hanging="360"/>
+      </w:pPr>
+    </w:lvl>
+    <w:lvl w:ilvl="7" w:tplc="04190019" w:tentative="1">
+      <w:start w:val="1"/>
+      <w:numFmt w:val="lowerLetter"/>
+      <w:lvlText w:val="%8."/>
+      <w:lvlJc w:val="left"/>
+      <w:pPr>
+        <w:ind w:left="5760" w:hanging="360"/>
+      </w:pPr>
+    </w:lvl>
+    <w:lvl w:ilvl="8" w:tplc="0419001B" w:tentative="1">
+      <w:start w:val="1"/>
+      <w:numFmt w:val="lowerRoman"/>
+      <w:lvlText w:val="%9."/>
+      <w:lvlJc w:val="right"/>
+      <w:pPr>
+        <w:ind w:left="6480" w:hanging="180"/>
+      </w:pPr>
+    </w:lvl>
+  </w:abstractNum>
+  <w:abstractNum w:abstractNumId="2" w15:restartNumberingAfterBreak="0">
+    <w:nsid w:val="205B0D85"/>
+    <w:multiLevelType w:val="hybridMultilevel"/>
+    <w:tmpl w:val="55B2DE9A"/>
+    <w:lvl w:ilvl="0" w:tplc="5A3AE08A">
+      <w:start w:val="1"/>
+      <w:numFmt w:val="decimal"/>
+      <w:lvlText w:val="%1."/>
+      <w:lvlJc w:val="left"/>
+      <w:pPr>
+        <w:ind w:left="720" w:hanging="360"/>
+      </w:pPr>
+      <w:rPr>
+        <w:b w:val="0"/>
+        <w:sz w:val="28"/>
+        <w:szCs w:val="28"/>
+      </w:rPr>
+    </w:lvl>
+    <w:lvl w:ilvl="1" w:tplc="04190019" w:tentative="1">
+      <w:start w:val="1"/>
+      <w:numFmt w:val="lowerLetter"/>
+      <w:lvlText w:val="%2."/>
+      <w:lvlJc w:val="left"/>
+      <w:pPr>
+        <w:ind w:left="1440" w:hanging="360"/>
+      </w:pPr>
+    </w:lvl>
+    <w:lvl w:ilvl="2" w:tplc="0419001B" w:tentative="1">
+      <w:start w:val="1"/>
+      <w:numFmt w:val="lowerRoman"/>
+      <w:lvlText w:val="%3."/>
+      <w:lvlJc w:val="right"/>
+      <w:pPr>
+        <w:ind w:left="2160" w:hanging="180"/>
+      </w:pPr>
+    </w:lvl>
+    <w:lvl w:ilvl="3" w:tplc="0419000F" w:tentative="1">
+      <w:start w:val="1"/>
+      <w:numFmt w:val="decimal"/>
+      <w:lvlText w:val="%4."/>
+      <w:lvlJc w:val="left"/>
+      <w:pPr>
+        <w:ind w:left="2880" w:hanging="360"/>
+      </w:pPr>
+    </w:lvl>
+    <w:lvl w:ilvl="4" w:tplc="04190019" w:tentative="1">
+      <w:start w:val="1"/>
+      <w:numFmt w:val="lowerLetter"/>
+      <w:lvlText w:val="%5."/>
+      <w:lvlJc w:val="left"/>
+      <w:pPr>
+        <w:ind w:left="3600" w:hanging="360"/>
+      </w:pPr>
+    </w:lvl>
+    <w:lvl w:ilvl="5" w:tplc="0419001B" w:tentative="1">
+      <w:start w:val="1"/>
+      <w:numFmt w:val="lowerRoman"/>
+      <w:lvlText w:val="%6."/>
+      <w:lvlJc w:val="right"/>
+      <w:pPr>
+        <w:ind w:left="4320" w:hanging="180"/>
+      </w:pPr>
+    </w:lvl>
+    <w:lvl w:ilvl="6" w:tplc="0419000F" w:tentative="1">
+      <w:start w:val="1"/>
+      <w:numFmt w:val="decimal"/>
+      <w:lvlText w:val="%7."/>
+      <w:lvlJc w:val="left"/>
+      <w:pPr>
+        <w:ind w:left="5040" w:hanging="360"/>
+      </w:pPr>
+    </w:lvl>
+    <w:lvl w:ilvl="7" w:tplc="04190019" w:tentative="1">
+      <w:start w:val="1"/>
+      <w:numFmt w:val="lowerLetter"/>
+      <w:lvlText w:val="%8."/>
+      <w:lvlJc w:val="left"/>
+      <w:pPr>
+        <w:ind w:left="5760" w:hanging="360"/>
+      </w:pPr>
+    </w:lvl>
+    <w:lvl w:ilvl="8" w:tplc="0419001B" w:tentative="1">
+      <w:start w:val="1"/>
+      <w:numFmt w:val="lowerRoman"/>
+      <w:lvlText w:val="%9."/>
+      <w:lvlJc w:val="right"/>
+      <w:pPr>
+        <w:ind w:left="6480" w:hanging="180"/>
+      </w:pPr>
+    </w:lvl>
+  </w:abstractNum>
+  <w:abstractNum w:abstractNumId="3" w15:restartNumberingAfterBreak="0">
+    <w:nsid w:val="336D1419"/>
+    <w:multiLevelType w:val="hybridMultilevel"/>
+    <w:tmpl w:val="F8662236"/>
+    <w:lvl w:ilvl="0" w:tplc="38C2E6AE">
+      <w:start w:val="1"/>
+      <w:numFmt w:val="decimal"/>
+      <w:lvlText w:val="%1."/>
+      <w:lvlJc w:val="left"/>
+      <w:pPr>
+        <w:ind w:left="720" w:hanging="360"/>
+      </w:pPr>
+      <w:rPr>
+        <w:b w:val="0"/>
+        <w:sz w:val="28"/>
+      </w:rPr>
+    </w:lvl>
+    <w:lvl w:ilvl="1" w:tplc="04190019" w:tentative="1">
+      <w:start w:val="1"/>
+      <w:numFmt w:val="lowerLetter"/>
+      <w:lvlText w:val="%2."/>
+      <w:lvlJc w:val="left"/>
+      <w:pPr>
+        <w:ind w:left="1440" w:hanging="360"/>
+      </w:pPr>
+    </w:lvl>
+    <w:lvl w:ilvl="2" w:tplc="0419001B" w:tentative="1">
+      <w:start w:val="1"/>
+      <w:numFmt w:val="lowerRoman"/>
+      <w:lvlText w:val="%3."/>
+      <w:lvlJc w:val="right"/>
+      <w:pPr>
+        <w:ind w:left="2160" w:hanging="180"/>
+      </w:pPr>
+    </w:lvl>
+    <w:lvl w:ilvl="3" w:tplc="0419000F" w:tentative="1">
+      <w:start w:val="1"/>
+      <w:numFmt w:val="decimal"/>
+      <w:lvlText w:val="%4."/>
+      <w:lvlJc w:val="left"/>
+      <w:pPr>
+        <w:ind w:left="2880" w:hanging="360"/>
+      </w:pPr>
+    </w:lvl>
+    <w:lvl w:ilvl="4" w:tplc="04190019" w:tentative="1">
+      <w:start w:val="1"/>
+      <w:numFmt w:val="lowerLetter"/>
+      <w:lvlText w:val="%5."/>
+      <w:lvlJc w:val="left"/>
+      <w:pPr>
+        <w:ind w:left="3600" w:hanging="360"/>
+      </w:pPr>
+    </w:lvl>
+    <w:lvl w:ilvl="5" w:tplc="0419001B" w:tentative="1">
+      <w:start w:val="1"/>
+      <w:numFmt w:val="lowerRoman"/>
+      <w:lvlText w:val="%6."/>
+      <w:lvlJc w:val="right"/>
+      <w:pPr>
+        <w:ind w:left="4320" w:hanging="180"/>
+      </w:pPr>
+    </w:lvl>
+    <w:lvl w:ilvl="6" w:tplc="0419000F" w:tentative="1">
+      <w:start w:val="1"/>
+      <w:numFmt w:val="decimal"/>
+      <w:lvlText w:val="%7."/>
+      <w:lvlJc w:val="left"/>
+      <w:pPr>
+        <w:ind w:left="5040" w:hanging="360"/>
+      </w:pPr>
+    </w:lvl>
+    <w:lvl w:ilvl="7" w:tplc="04190019" w:tentative="1">
+      <w:start w:val="1"/>
+      <w:numFmt w:val="lowerLetter"/>
+      <w:lvlText w:val="%8."/>
+      <w:lvlJc w:val="left"/>
+      <w:pPr>
+        <w:ind w:left="5760" w:hanging="360"/>
+      </w:pPr>
+    </w:lvl>
+    <w:lvl w:ilvl="8" w:tplc="0419001B" w:tentative="1">
+      <w:start w:val="1"/>
+      <w:numFmt w:val="lowerRoman"/>
+      <w:lvlText w:val="%9."/>
+      <w:lvlJc w:val="right"/>
+      <w:pPr>
+        <w:ind w:left="6480" w:hanging="180"/>
+      </w:pPr>
+    </w:lvl>
+  </w:abstractNum>
+  <w:abstractNum w:abstractNumId="4" w15:restartNumberingAfterBreak="0">
+    <w:nsid w:val="364F37C9"/>
+    <w:multiLevelType w:val="hybridMultilevel"/>
+    <w:tmpl w:val="D02C9EA4"/>
+    <w:lvl w:ilvl="0" w:tplc="38C2E6AE">
+      <w:start w:val="1"/>
+      <w:numFmt w:val="decimal"/>
+      <w:lvlText w:val="%1."/>
+      <w:lvlJc w:val="left"/>
+      <w:pPr>
+        <w:ind w:left="720" w:hanging="360"/>
+      </w:pPr>
+      <w:rPr>
+        <w:b w:val="0"/>
+        <w:sz w:val="28"/>
+      </w:rPr>
+    </w:lvl>
+    <w:lvl w:ilvl="1" w:tplc="04190019" w:tentative="1">
+      <w:start w:val="1"/>
+      <w:numFmt w:val="lowerLetter"/>
+      <w:lvlText w:val="%2."/>
+      <w:lvlJc w:val="left"/>
+      <w:pPr>
+        <w:ind w:left="1440" w:hanging="360"/>
+      </w:pPr>
+    </w:lvl>
+    <w:lvl w:ilvl="2" w:tplc="0419001B" w:tentative="1">
+      <w:start w:val="1"/>
+      <w:numFmt w:val="lowerRoman"/>
+      <w:lvlText w:val="%3."/>
+      <w:lvlJc w:val="right"/>
+      <w:pPr>
+        <w:ind w:left="2160" w:hanging="180"/>
+      </w:pPr>
+    </w:lvl>
+    <w:lvl w:ilvl="3" w:tplc="0419000F" w:tentative="1">
+      <w:start w:val="1"/>
+      <w:numFmt w:val="decimal"/>
+      <w:lvlText w:val="%4."/>
+      <w:lvlJc w:val="left"/>
+      <w:pPr>
+        <w:ind w:left="2880" w:hanging="360"/>
+      </w:pPr>
+    </w:lvl>
+    <w:lvl w:ilvl="4" w:tplc="04190019" w:tentative="1">
+      <w:start w:val="1"/>
+      <w:numFmt w:val="lowerLetter"/>
+      <w:lvlText w:val="%5."/>
+      <w:lvlJc w:val="left"/>
+      <w:pPr>
+        <w:ind w:left="3600" w:hanging="360"/>
+      </w:pPr>
+    </w:lvl>
+    <w:lvl w:ilvl="5" w:tplc="0419001B" w:tentative="1">
+      <w:start w:val="1"/>
+      <w:numFmt w:val="lowerRoman"/>
+      <w:lvlText w:val="%6."/>
+      <w:lvlJc w:val="right"/>
+      <w:pPr>
+        <w:ind w:left="4320" w:hanging="180"/>
+      </w:pPr>
+    </w:lvl>
+    <w:lvl w:ilvl="6" w:tplc="0419000F" w:tentative="1">
+      <w:start w:val="1"/>
+      <w:numFmt w:val="decimal"/>
+      <w:lvlText w:val="%7."/>
+      <w:lvlJc w:val="left"/>
+      <w:pPr>
+        <w:ind w:left="5040" w:hanging="360"/>
+      </w:pPr>
+    </w:lvl>
+    <w:lvl w:ilvl="7" w:tplc="04190019" w:tentative="1">
+      <w:start w:val="1"/>
+      <w:numFmt w:val="lowerLetter"/>
+      <w:lvlText w:val="%8."/>
+      <w:lvlJc w:val="left"/>
+      <w:pPr>
+        <w:ind w:left="5760" w:hanging="360"/>
+      </w:pPr>
+    </w:lvl>
+    <w:lvl w:ilvl="8" w:tplc="0419001B" w:tentative="1">
+      <w:start w:val="1"/>
+      <w:numFmt w:val="lowerRoman"/>
+      <w:lvlText w:val="%9."/>
+      <w:lvlJc w:val="right"/>
+      <w:pPr>
+        <w:ind w:left="6480" w:hanging="180"/>
+      </w:pPr>
+    </w:lvl>
+  </w:abstractNum>
+  <w:abstractNum w:abstractNumId="5" w15:restartNumberingAfterBreak="0">
+    <w:nsid w:val="40291330"/>
+    <w:multiLevelType w:val="hybridMultilevel"/>
+    <w:tmpl w:val="D4BCCE3A"/>
+    <w:lvl w:ilvl="0" w:tplc="5A3AE08A">
+      <w:start w:val="1"/>
+      <w:numFmt w:val="decimal"/>
+      <w:lvlText w:val="%1."/>
+      <w:lvlJc w:val="left"/>
+      <w:pPr>
+        <w:ind w:left="720" w:hanging="360"/>
+      </w:pPr>
+      <w:rPr>
+        <w:b w:val="0"/>
+        <w:sz w:val="28"/>
+        <w:szCs w:val="28"/>
+      </w:rPr>
+    </w:lvl>
+    <w:lvl w:ilvl="1" w:tplc="04190019" w:tentative="1">
+      <w:start w:val="1"/>
+      <w:numFmt w:val="lowerLetter"/>
+      <w:lvlText w:val="%2."/>
+      <w:lvlJc w:val="left"/>
+      <w:pPr>
+        <w:ind w:left="1440" w:hanging="360"/>
+      </w:pPr>
+    </w:lvl>
+    <w:lvl w:ilvl="2" w:tplc="0419001B" w:tentative="1">
+      <w:start w:val="1"/>
+      <w:numFmt w:val="lowerRoman"/>
+      <w:lvlText w:val="%3."/>
+      <w:lvlJc w:val="right"/>
+      <w:pPr>
+        <w:ind w:left="2160" w:hanging="180"/>
+      </w:pPr>
+    </w:lvl>
+    <w:lvl w:ilvl="3" w:tplc="0419000F" w:tentative="1">
+      <w:start w:val="1"/>
+      <w:numFmt w:val="decimal"/>
+      <w:lvlText w:val="%4."/>
+      <w:lvlJc w:val="left"/>
+      <w:pPr>
+        <w:ind w:left="2880" w:hanging="360"/>
+      </w:pPr>
+    </w:lvl>
+    <w:lvl w:ilvl="4" w:tplc="04190019" w:tentative="1">
+      <w:start w:val="1"/>
+      <w:numFmt w:val="lowerLetter"/>
+      <w:lvlText w:val="%5."/>
+      <w:lvlJc w:val="left"/>
+      <w:pPr>
+        <w:ind w:left="3600" w:hanging="360"/>
+      </w:pPr>
+    </w:lvl>
+    <w:lvl w:ilvl="5" w:tplc="0419001B" w:tentative="1">
+      <w:start w:val="1"/>
+      <w:numFmt w:val="lowerRoman"/>
+      <w:lvlText w:val="%6."/>
+      <w:lvlJc w:val="right"/>
+      <w:pPr>
+        <w:ind w:left="4320" w:hanging="180"/>
+      </w:pPr>
+    </w:lvl>
+    <w:lvl w:ilvl="6" w:tplc="0419000F" w:tentative="1">
+      <w:start w:val="1"/>
+      <w:numFmt w:val="decimal"/>
+      <w:lvlText w:val="%7."/>
+      <w:lvlJc w:val="left"/>
+      <w:pPr>
+        <w:ind w:left="5040" w:hanging="360"/>
+      </w:pPr>
+    </w:lvl>
+    <w:lvl w:ilvl="7" w:tplc="04190019" w:tentative="1">
+      <w:start w:val="1"/>
+      <w:numFmt w:val="lowerLetter"/>
+      <w:lvlText w:val="%8."/>
+      <w:lvlJc w:val="left"/>
+      <w:pPr>
+        <w:ind w:left="5760" w:hanging="360"/>
+      </w:pPr>
+    </w:lvl>
+    <w:lvl w:ilvl="8" w:tplc="0419001B" w:tentative="1">
+      <w:start w:val="1"/>
+      <w:numFmt w:val="lowerRoman"/>
+      <w:lvlText w:val="%9."/>
+      <w:lvlJc w:val="right"/>
+      <w:pPr>
+        <w:ind w:left="6480" w:hanging="180"/>
+      </w:pPr>
+    </w:lvl>
+  </w:abstractNum>
+  <w:abstractNum w:abstractNumId="6" w15:restartNumberingAfterBreak="0">
+    <w:nsid w:val="44EE24F1"/>
+    <w:multiLevelType w:val="hybridMultilevel"/>
+    <w:tmpl w:val="ABAA3FE2"/>
+    <w:lvl w:ilvl="0" w:tplc="38C2E6AE">
+      <w:start w:val="1"/>
+      <w:numFmt w:val="decimal"/>
+      <w:lvlText w:val="%1."/>
+      <w:lvlJc w:val="left"/>
+      <w:pPr>
+        <w:ind w:left="720" w:hanging="360"/>
+      </w:pPr>
+      <w:rPr>
+        <w:b w:val="0"/>
+        <w:sz w:val="28"/>
+      </w:rPr>
+    </w:lvl>
+    <w:lvl w:ilvl="1" w:tplc="04190019" w:tentative="1">
+      <w:start w:val="1"/>
+      <w:numFmt w:val="lowerLetter"/>
+      <w:lvlText w:val="%2."/>
+      <w:lvlJc w:val="left"/>
+      <w:pPr>
+        <w:ind w:left="1440" w:hanging="360"/>
+      </w:pPr>
+    </w:lvl>
+    <w:lvl w:ilvl="2" w:tplc="0419001B" w:tentative="1">
+      <w:start w:val="1"/>
+      <w:numFmt w:val="lowerRoman"/>
+      <w:lvlText w:val="%3."/>
+      <w:lvlJc w:val="right"/>
+      <w:pPr>
+        <w:ind w:left="2160" w:hanging="180"/>
+      </w:pPr>
+    </w:lvl>
+    <w:lvl w:ilvl="3" w:tplc="0419000F" w:tentative="1">
+      <w:start w:val="1"/>
+      <w:numFmt w:val="decimal"/>
+      <w:lvlText w:val="%4."/>
+      <w:lvlJc w:val="left"/>
+      <w:pPr>
+        <w:ind w:left="2880" w:hanging="360"/>
+      </w:pPr>
+    </w:lvl>
+    <w:lvl w:ilvl="4" w:tplc="04190019" w:tentative="1">
+      <w:start w:val="1"/>
+      <w:numFmt w:val="lowerLetter"/>
+      <w:lvlText w:val="%5."/>
+      <w:lvlJc w:val="left"/>
+      <w:pPr>
+        <w:ind w:left="3600" w:hanging="360"/>
+      </w:pPr>
+    </w:lvl>
+    <w:lvl w:ilvl="5" w:tplc="0419001B" w:tentative="1">
+      <w:start w:val="1"/>
+      <w:numFmt w:val="lowerRoman"/>
+      <w:lvlText w:val="%6."/>
+      <w:lvlJc w:val="right"/>
+      <w:pPr>
+        <w:ind w:left="4320" w:hanging="180"/>
+      </w:pPr>
+    </w:lvl>
+    <w:lvl w:ilvl="6" w:tplc="0419000F" w:tentative="1">
+      <w:start w:val="1"/>
+      <w:numFmt w:val="decimal"/>
+      <w:lvlText w:val="%7."/>
+      <w:lvlJc w:val="left"/>
+      <w:pPr>
+        <w:ind w:left="5040" w:hanging="360"/>
+      </w:pPr>
+    </w:lvl>
+    <w:lvl w:ilvl="7" w:tplc="04190019" w:tentative="1">
+      <w:start w:val="1"/>
+      <w:numFmt w:val="lowerLetter"/>
+      <w:lvlText w:val="%8."/>
+      <w:lvlJc w:val="left"/>
+      <w:pPr>
+        <w:ind w:left="5760" w:hanging="360"/>
+      </w:pPr>
+    </w:lvl>
+    <w:lvl w:ilvl="8" w:tplc="0419001B" w:tentative="1">
+      <w:start w:val="1"/>
+      <w:numFmt w:val="lowerRoman"/>
+      <w:lvlText w:val="%9."/>
+      <w:lvlJc w:val="right"/>
+      <w:pPr>
+        <w:ind w:left="6480" w:hanging="180"/>
+      </w:pPr>
+    </w:lvl>
+  </w:abstractNum>
+  <w:abstractNum w:abstractNumId="7" w15:restartNumberingAfterBreak="0">
+    <w:nsid w:val="526657AA"/>
+    <w:multiLevelType w:val="hybridMultilevel"/>
+    <w:tmpl w:val="ABAA3FE2"/>
+    <w:lvl w:ilvl="0" w:tplc="38C2E6AE">
+      <w:start w:val="1"/>
+      <w:numFmt w:val="decimal"/>
+      <w:lvlText w:val="%1."/>
+      <w:lvlJc w:val="left"/>
+      <w:pPr>
+        <w:ind w:left="720" w:hanging="360"/>
+      </w:pPr>
+      <w:rPr>
+        <w:b w:val="0"/>
+        <w:sz w:val="28"/>
+      </w:rPr>
+    </w:lvl>
+    <w:lvl w:ilvl="1" w:tplc="04190019" w:tentative="1">
+      <w:start w:val="1"/>
+      <w:numFmt w:val="lowerLetter"/>
+      <w:lvlText w:val="%2."/>
+      <w:lvlJc w:val="left"/>
+      <w:pPr>
+        <w:ind w:left="1440" w:hanging="360"/>
+      </w:pPr>
+    </w:lvl>
+    <w:lvl w:ilvl="2" w:tplc="0419001B" w:tentative="1">
+      <w:start w:val="1"/>
+      <w:numFmt w:val="lowerRoman"/>
+      <w:lvlText w:val="%3."/>
+      <w:lvlJc w:val="right"/>
+      <w:pPr>
+        <w:ind w:left="2160" w:hanging="180"/>
+      </w:pPr>
+    </w:lvl>
+    <w:lvl w:ilvl="3" w:tplc="0419000F" w:tentative="1">
+      <w:start w:val="1"/>
+      <w:numFmt w:val="decimal"/>
+      <w:lvlText w:val="%4."/>
+      <w:lvlJc w:val="left"/>
+      <w:pPr>
+        <w:ind w:left="2880" w:hanging="360"/>
+      </w:pPr>
+    </w:lvl>
+    <w:lvl w:ilvl="4" w:tplc="04190019" w:tentative="1">
+      <w:start w:val="1"/>
+      <w:numFmt w:val="lowerLetter"/>
+      <w:lvlText w:val="%5."/>
+      <w:lvlJc w:val="left"/>
+      <w:pPr>
+        <w:ind w:left="3600" w:hanging="360"/>
+      </w:pPr>
+    </w:lvl>
+    <w:lvl w:ilvl="5" w:tplc="0419001B" w:tentative="1">
+      <w:start w:val="1"/>
+      <w:numFmt w:val="lowerRoman"/>
+      <w:lvlText w:val="%6."/>
+      <w:lvlJc w:val="right"/>
+      <w:pPr>
+        <w:ind w:left="4320" w:hanging="180"/>
+      </w:pPr>
+    </w:lvl>
+    <w:lvl w:ilvl="6" w:tplc="0419000F" w:tentative="1">
+      <w:start w:val="1"/>
+      <w:numFmt w:val="decimal"/>
+      <w:lvlText w:val="%7."/>
+      <w:lvlJc w:val="left"/>
+      <w:pPr>
+        <w:ind w:left="5040" w:hanging="360"/>
+      </w:pPr>
+    </w:lvl>
+    <w:lvl w:ilvl="7" w:tplc="04190019" w:tentative="1">
+      <w:start w:val="1"/>
+      <w:numFmt w:val="lowerLetter"/>
+      <w:lvlText w:val="%8."/>
+      <w:lvlJc w:val="left"/>
+      <w:pPr>
+        <w:ind w:left="5760" w:hanging="360"/>
+      </w:pPr>
+    </w:lvl>
+    <w:lvl w:ilvl="8" w:tplc="0419001B" w:tentative="1">
+      <w:start w:val="1"/>
+      <w:numFmt w:val="lowerRoman"/>
+      <w:lvlText w:val="%9."/>
+      <w:lvlJc w:val="right"/>
+      <w:pPr>
+        <w:ind w:left="6480" w:hanging="180"/>
+      </w:pPr>
+    </w:lvl>
+  </w:abstractNum>
+  <w:abstractNum w:abstractNumId="8" w15:restartNumberingAfterBreak="0">
+    <w:nsid w:val="55643769"/>
+    <w:multiLevelType w:val="hybridMultilevel"/>
+    <w:tmpl w:val="F8662236"/>
+    <w:lvl w:ilvl="0" w:tplc="38C2E6AE">
+      <w:start w:val="1"/>
+      <w:numFmt w:val="decimal"/>
+      <w:lvlText w:val="%1."/>
+      <w:lvlJc w:val="left"/>
+      <w:pPr>
+        <w:ind w:left="720" w:hanging="360"/>
+      </w:pPr>
+      <w:rPr>
+        <w:b w:val="0"/>
+        <w:sz w:val="28"/>
+      </w:rPr>
+    </w:lvl>
+    <w:lvl w:ilvl="1" w:tplc="04190019" w:tentative="1">
+      <w:start w:val="1"/>
+      <w:numFmt w:val="lowerLetter"/>
+      <w:lvlText w:val="%2."/>
+      <w:lvlJc w:val="left"/>
+      <w:pPr>
+        <w:ind w:left="1440" w:hanging="360"/>
+      </w:pPr>
+    </w:lvl>
+    <w:lvl w:ilvl="2" w:tplc="0419001B" w:tentative="1">
+      <w:start w:val="1"/>
+      <w:numFmt w:val="lowerRoman"/>
+      <w:lvlText w:val="%3."/>
+      <w:lvlJc w:val="right"/>
+      <w:pPr>
+        <w:ind w:left="2160" w:hanging="180"/>
+      </w:pPr>
+    </w:lvl>
+    <w:lvl w:ilvl="3" w:tplc="0419000F" w:tentative="1">
+      <w:start w:val="1"/>
+      <w:numFmt w:val="decimal"/>
+      <w:lvlText w:val="%4."/>
+      <w:lvlJc w:val="left"/>
+      <w:pPr>
+        <w:ind w:left="2880" w:hanging="360"/>
+      </w:pPr>
+    </w:lvl>
+    <w:lvl w:ilvl="4" w:tplc="04190019" w:tentative="1">
+      <w:start w:val="1"/>
+      <w:numFmt w:val="lowerLetter"/>
+      <w:lvlText w:val="%5."/>
+      <w:lvlJc w:val="left"/>
+      <w:pPr>
+        <w:ind w:left="3600" w:hanging="360"/>
+      </w:pPr>
+    </w:lvl>
+    <w:lvl w:ilvl="5" w:tplc="0419001B" w:tentative="1">
+      <w:start w:val="1"/>
+      <w:numFmt w:val="lowerRoman"/>
+      <w:lvlText w:val="%6."/>
+      <w:lvlJc w:val="right"/>
+      <w:pPr>
+        <w:ind w:left="4320" w:hanging="180"/>
+      </w:pPr>
+    </w:lvl>
+    <w:lvl w:ilvl="6" w:tplc="0419000F" w:tentative="1">
+      <w:start w:val="1"/>
+      <w:numFmt w:val="decimal"/>
+      <w:lvlText w:val="%7."/>
+      <w:lvlJc w:val="left"/>
+      <w:pPr>
+        <w:ind w:left="5040" w:hanging="360"/>
+      </w:pPr>
+    </w:lvl>
+    <w:lvl w:ilvl="7" w:tplc="04190019" w:tentative="1">
+      <w:start w:val="1"/>
+      <w:numFmt w:val="lowerLetter"/>
+      <w:lvlText w:val="%8."/>
+      <w:lvlJc w:val="left"/>
+      <w:pPr>
+        <w:ind w:left="5760" w:hanging="360"/>
+      </w:pPr>
+    </w:lvl>
+    <w:lvl w:ilvl="8" w:tplc="0419001B" w:tentative="1">
+      <w:start w:val="1"/>
+      <w:numFmt w:val="lowerRoman"/>
+      <w:lvlText w:val="%9."/>
+      <w:lvlJc w:val="right"/>
+      <w:pPr>
+        <w:ind w:left="6480" w:hanging="180"/>
+      </w:pPr>
+    </w:lvl>
+  </w:abstractNum>
+  <w:abstractNum w:abstractNumId="9" w15:restartNumberingAfterBreak="0">
+    <w:nsid w:val="6A6F668F"/>
+    <w:multiLevelType w:val="hybridMultilevel"/>
+    <w:tmpl w:val="B49687C2"/>
+    <w:lvl w:ilvl="0" w:tplc="0419000F">
+      <w:start w:val="1"/>
+      <w:numFmt w:val="decimal"/>
+      <w:lvlText w:val="%1."/>
+      <w:lvlJc w:val="left"/>
+      <w:pPr>
+        <w:ind w:left="720" w:hanging="360"/>
+      </w:pPr>
+    </w:lvl>
+    <w:lvl w:ilvl="1" w:tplc="04190019" w:tentative="1">
+      <w:start w:val="1"/>
+      <w:numFmt w:val="lowerLetter"/>
+      <w:lvlText w:val="%2."/>
+      <w:lvlJc w:val="left"/>
+      <w:pPr>
+        <w:ind w:left="1440" w:hanging="360"/>
+      </w:pPr>
+    </w:lvl>
+    <w:lvl w:ilvl="2" w:tplc="0419001B" w:tentative="1">
+      <w:start w:val="1"/>
+      <w:numFmt w:val="lowerRoman"/>
+      <w:lvlText w:val="%3."/>
+      <w:lvlJc w:val="right"/>
+      <w:pPr>
+        <w:ind w:left="2160" w:hanging="180"/>
+      </w:pPr>
+    </w:lvl>
+    <w:lvl w:ilvl="3" w:tplc="0419000F" w:tentative="1">
+      <w:start w:val="1"/>
+      <w:numFmt w:val="decimal"/>
+      <w:lvlText w:val="%4."/>
+      <w:lvlJc w:val="left"/>
+      <w:pPr>
+        <w:ind w:left="2880" w:hanging="360"/>
+      </w:pPr>
+    </w:lvl>
+    <w:lvl w:ilvl="4" w:tplc="04190019" w:tentative="1">
+      <w:start w:val="1"/>
+      <w:numFmt w:val="lowerLetter"/>
+      <w:lvlText w:val="%5."/>
+      <w:lvlJc w:val="left"/>
+      <w:pPr>
+        <w:ind w:left="3600" w:hanging="360"/>
+      </w:pPr>
+    </w:lvl>
+    <w:lvl w:ilvl="5" w:tplc="0419001B" w:tentative="1">
+      <w:start w:val="1"/>
+      <w:numFmt w:val="lowerRoman"/>
+      <w:lvlText w:val="%6."/>
+      <w:lvlJc w:val="right"/>
+      <w:pPr>
+        <w:ind w:left="4320" w:hanging="180"/>
+      </w:pPr>
+    </w:lvl>
+    <w:lvl w:ilvl="6" w:tplc="0419000F" w:tentative="1">
+      <w:start w:val="1"/>
+      <w:numFmt w:val="decimal"/>
+      <w:lvlText w:val="%7."/>
+      <w:lvlJc w:val="left"/>
+      <w:pPr>
+        <w:ind w:left="5040" w:hanging="360"/>
+      </w:pPr>
+    </w:lvl>
+    <w:lvl w:ilvl="7" w:tplc="04190019" w:tentative="1">
+      <w:start w:val="1"/>
+      <w:numFmt w:val="lowerLetter"/>
+      <w:lvlText w:val="%8."/>
+      <w:lvlJc w:val="left"/>
+      <w:pPr>
+        <w:ind w:left="5760" w:hanging="360"/>
+      </w:pPr>
+    </w:lvl>
+    <w:lvl w:ilvl="8" w:tplc="0419001B" w:tentative="1">
+      <w:start w:val="1"/>
+      <w:numFmt w:val="lowerRoman"/>
+      <w:lvlText w:val="%9."/>
+      <w:lvlJc w:val="right"/>
+      <w:pPr>
+        <w:ind w:left="6480" w:hanging="180"/>
+      </w:pPr>
+    </w:lvl>
+  </w:abstractNum>
+  <w:abstractNum w:abstractNumId="10" w15:restartNumberingAfterBreak="0">
+    <w:nsid w:val="7EF854DD"/>
+    <w:multiLevelType w:val="hybridMultilevel"/>
+    <w:tmpl w:val="D4BCCE3A"/>
+    <w:lvl w:ilvl="0" w:tplc="5A3AE08A">
+      <w:start w:val="1"/>
+      <w:numFmt w:val="decimal"/>
+      <w:lvlText w:val="%1."/>
+      <w:lvlJc w:val="left"/>
+      <w:pPr>
+        <w:ind w:left="720" w:hanging="360"/>
+      </w:pPr>
+      <w:rPr>
+        <w:b w:val="0"/>
+        <w:sz w:val="28"/>
+        <w:szCs w:val="28"/>
+      </w:rPr>
+    </w:lvl>
+    <w:lvl w:ilvl="1" w:tplc="04190019" w:tentative="1">
+      <w:start w:val="1"/>
+      <w:numFmt w:val="lowerLetter"/>
+      <w:lvlText w:val="%2."/>
+      <w:lvlJc w:val="left"/>
+      <w:pPr>
+        <w:ind w:left="1440" w:hanging="360"/>
+      </w:pPr>
+    </w:lvl>
+    <w:lvl w:ilvl="2" w:tplc="0419001B" w:tentative="1">
+      <w:start w:val="1"/>
+      <w:numFmt w:val="lowerRoman"/>
+      <w:lvlText w:val="%3."/>
+      <w:lvlJc w:val="right"/>
+      <w:pPr>
+        <w:ind w:left="2160" w:hanging="180"/>
+      </w:pPr>
+    </w:lvl>
+    <w:lvl w:ilvl="3" w:tplc="0419000F" w:tentative="1">
+      <w:start w:val="1"/>
+      <w:numFmt w:val="decimal"/>
+      <w:lvlText w:val="%4."/>
+      <w:lvlJc w:val="left"/>
+      <w:pPr>
+        <w:ind w:left="2880" w:hanging="360"/>
+      </w:pPr>
+    </w:lvl>
+    <w:lvl w:ilvl="4" w:tplc="04190019" w:tentative="1">
+      <w:start w:val="1"/>
+      <w:numFmt w:val="lowerLetter"/>
+      <w:lvlText w:val="%5."/>
+      <w:lvlJc w:val="left"/>
+      <w:pPr>
+        <w:ind w:left="3600" w:hanging="360"/>
+      </w:pPr>
+    </w:lvl>
+    <w:lvl w:ilvl="5" w:tplc="0419001B" w:tentative="1">
+      <w:start w:val="1"/>
+      <w:numFmt w:val="lowerRoman"/>
+      <w:lvlText w:val="%6."/>
+      <w:lvlJc w:val="right"/>
+      <w:pPr>
+        <w:ind w:left="4320" w:hanging="180"/>
+      </w:pPr>
+    </w:lvl>
+    <w:lvl w:ilvl="6" w:tplc="0419000F" w:tentative="1">
+      <w:start w:val="1"/>
+      <w:numFmt w:val="decimal"/>
+      <w:lvlText w:val="%7."/>
+      <w:lvlJc w:val="left"/>
+      <w:pPr>
+        <w:ind w:left="5040" w:hanging="360"/>
+      </w:pPr>
+    </w:lvl>
+    <w:lvl w:ilvl="7" w:tplc="04190019" w:tentative="1">
+      <w:start w:val="1"/>
+      <w:numFmt w:val="lowerLetter"/>
+      <w:lvlText w:val="%8."/>
+      <w:lvlJc w:val="left"/>
+      <w:pPr>
+        <w:ind w:left="5760" w:hanging="360"/>
+      </w:pPr>
+    </w:lvl>
+    <w:lvl w:ilvl="8" w:tplc="0419001B" w:tentative="1">
+      <w:start w:val="1"/>
+      <w:numFmt w:val="lowerRoman"/>
+      <w:lvlText w:val="%9."/>
+      <w:lvlJc w:val="right"/>
+      <w:pPr>
+        <w:ind w:left="6480" w:hanging="180"/>
+      </w:pPr>
+    </w:lvl>
+  </w:abstractNum>
+  <w:num w:numId="1">
+    <w:abstractNumId w:val="9"/>
+  </w:num>
+  <w:num w:numId="2">
+    <w:abstractNumId w:val="7"/>
+  </w:num>
+  <w:num w:numId="3">
+    <w:abstractNumId w:val="6"/>
+  </w:num>
+  <w:num w:numId="4">
+    <w:abstractNumId w:val="4"/>
+  </w:num>
+  <w:num w:numId="5">
+    <w:abstractNumId w:val="1"/>
+  </w:num>
+  <w:num w:numId="6">
+    <w:abstractNumId w:val="8"/>
+  </w:num>
+  <w:num w:numId="7">
+    <w:abstractNumId w:val="3"/>
+  </w:num>
+  <w:num w:numId="8">
+    <w:abstractNumId w:val="2"/>
+  </w:num>
+  <w:num w:numId="9">
+    <w:abstractNumId w:val="10"/>
+  </w:num>
+  <w:num w:numId="10">
+    <w:abstractNumId w:val="5"/>
+  </w:num>
+  <w:num w:numId="11">
+    <w:abstractNumId w:val="0"/>
+  </w:num>
+</w:numbering>
 </file>
 
 <file path=word/styles.xml><?xml version="1.0" encoding="utf-8"?>
@@ -445,6 +6229,17 @@
     <w:semiHidden/>
     <w:unhideWhenUsed/>
   </w:style>
+  <w:style w:type="paragraph" w:styleId="a3">
+    <w:name w:val="List Paragraph"/>
+    <w:basedOn w:val="a"/>
+    <w:uiPriority w:val="34"/>
+    <w:qFormat/>
+    <w:rsid w:val="00742D46"/>
+    <w:pPr>
+      <w:ind w:left="720"/>
+      <w:contextualSpacing/>
+    </w:pPr>
+  </w:style>
 </w:styles>
 </file>
 

--- a/Группы.docx
+++ b/Группы.docx
@@ -24,7 +24,17 @@
           <w:sz w:val="36"/>
           <w:lang w:val="uk-UA"/>
         </w:rPr>
-        <w:t>команда (6-7 лет)</w:t>
+        <w:t>кома</w:t>
+      </w:r>
+      <w:bookmarkStart w:id="0" w:name="_GoBack"/>
+      <w:bookmarkEnd w:id="0"/>
+      <w:r>
+        <w:rPr>
+          <w:b/>
+          <w:sz w:val="36"/>
+          <w:lang w:val="uk-UA"/>
+        </w:rPr>
+        <w:t>нда (6-7 лет)</w:t>
       </w:r>
     </w:p>
     <w:p>
@@ -3913,27 +3923,46 @@
     </w:p>
     <w:p>
       <w:pPr>
-        <w:spacing w:line="360" w:lineRule="auto"/>
-        <w:rPr>
-          <w:b/>
-          <w:sz w:val="36"/>
-          <w:lang w:val="uk-UA"/>
-        </w:rPr>
-      </w:pPr>
-    </w:p>
-    <w:p>
-      <w:pPr>
-        <w:spacing w:line="360" w:lineRule="auto"/>
-        <w:rPr>
-          <w:b/>
-          <w:sz w:val="36"/>
-          <w:lang w:val="uk-UA"/>
-        </w:rPr>
-      </w:pPr>
-    </w:p>
-    <w:p>
-      <w:pPr>
-        <w:spacing w:line="360" w:lineRule="auto"/>
+        <w:pStyle w:val="a3"/>
+        <w:numPr>
+          <w:ilvl w:val="0"/>
+          <w:numId w:val="9"/>
+        </w:numPr>
+        <w:spacing w:line="360" w:lineRule="auto"/>
+        <w:rPr>
+          <w:sz w:val="28"/>
+          <w:lang w:val="uk-UA"/>
+        </w:rPr>
+      </w:pPr>
+      <w:r>
+        <w:rPr>
+          <w:sz w:val="28"/>
+          <w:lang w:val="uk-UA"/>
+        </w:rPr>
+        <w:t>Лисиця Ліза</w:t>
+      </w:r>
+      <w:r>
+        <w:rPr>
+          <w:sz w:val="28"/>
+          <w:lang w:val="uk-UA"/>
+        </w:rPr>
+        <w:tab/>
+        <w:t>12</w:t>
+      </w:r>
+    </w:p>
+    <w:p>
+      <w:pPr>
+        <w:spacing w:line="360" w:lineRule="auto"/>
+        <w:rPr>
+          <w:b/>
+          <w:sz w:val="36"/>
+          <w:lang w:val="uk-UA"/>
+        </w:rPr>
+      </w:pPr>
+    </w:p>
+    <w:p>
+      <w:pPr>
+        <w:jc w:val="center"/>
         <w:rPr>
           <w:b/>
           <w:sz w:val="36"/>
@@ -3973,17 +4002,7 @@
           <w:sz w:val="36"/>
           <w:lang w:val="uk-UA"/>
         </w:rPr>
-        <w:t>команд</w:t>
-      </w:r>
-      <w:bookmarkStart w:id="0" w:name="_GoBack"/>
-      <w:bookmarkEnd w:id="0"/>
-      <w:r>
-        <w:rPr>
-          <w:b/>
-          <w:sz w:val="36"/>
-          <w:lang w:val="uk-UA"/>
-        </w:rPr>
-        <w:t>а (</w:t>
+        <w:t>команда (</w:t>
       </w:r>
       <w:r>
         <w:rPr>
@@ -4026,35 +4045,6 @@
           <w:lang w:val="uk-UA"/>
         </w:rPr>
       </w:pPr>
-    </w:p>
-    <w:p>
-      <w:pPr>
-        <w:pStyle w:val="a3"/>
-        <w:numPr>
-          <w:ilvl w:val="0"/>
-          <w:numId w:val="11"/>
-        </w:numPr>
-        <w:spacing w:line="360" w:lineRule="auto"/>
-        <w:rPr>
-          <w:sz w:val="28"/>
-          <w:lang w:val="uk-UA"/>
-        </w:rPr>
-      </w:pPr>
-      <w:r>
-        <w:rPr>
-          <w:sz w:val="28"/>
-          <w:lang w:val="uk-UA"/>
-        </w:rPr>
-        <w:t>Лисиця Ліза</w:t>
-      </w:r>
-      <w:r>
-        <w:rPr>
-          <w:sz w:val="28"/>
-          <w:lang w:val="uk-UA"/>
-        </w:rPr>
-        <w:tab/>
-        <w:t>12</w:t>
-      </w:r>
     </w:p>
     <w:p>
       <w:pPr>
